--- a/Литвинов_USB_UART_продакшн.docx
+++ b/Литвинов_USB_UART_продакшн.docx
@@ -1,6 +1,6 @@
 
 <file path=word/document.xml><?xml version="1.0" encoding="utf-8"?>
-<w:document xmlns:wpc="http://schemas.microsoft.com/office/word/2010/wordprocessingCanvas" xmlns:cx="http://schemas.microsoft.com/office/drawing/2014/chartex" xmlns:mc="http://schemas.openxmlformats.org/markup-compatibility/2006" xmlns:o="urn:schemas-microsoft-com:office:office" xmlns:r="http://schemas.openxmlformats.org/officeDocument/2006/relationships" xmlns:m="http://schemas.openxmlformats.org/officeDocument/2006/math" xmlns:v="urn:schemas-microsoft-com:vml" xmlns:wp14="http://schemas.microsoft.com/office/word/2010/wordprocessingDrawing" xmlns:wp="http://schemas.openxmlformats.org/drawingml/2006/wordprocessingDrawing" xmlns:w10="urn:schemas-microsoft-com:office:word" xmlns:w="http://schemas.openxmlformats.org/wordprocessingml/2006/main" xmlns:w14="http://schemas.microsoft.com/office/word/2010/wordml" xmlns:w15="http://schemas.microsoft.com/office/word/2012/wordml" xmlns:w16se="http://schemas.microsoft.com/office/word/2015/wordml/symex" xmlns:wpg="http://schemas.microsoft.com/office/word/2010/wordprocessingGroup" xmlns:wpi="http://schemas.microsoft.com/office/word/2010/wordprocessingInk" xmlns:wne="http://schemas.microsoft.com/office/word/2006/wordml" xmlns:wps="http://schemas.microsoft.com/office/word/2010/wordprocessingShape" mc:Ignorable="w14 w15 w16se wp14">
+<w:document xmlns:wpc="http://schemas.microsoft.com/office/word/2010/wordprocessingCanvas" xmlns:cx="http://schemas.microsoft.com/office/drawing/2014/chartex" xmlns:cx1="http://schemas.microsoft.com/office/drawing/2015/9/8/chartex" xmlns:mc="http://schemas.openxmlformats.org/markup-compatibility/2006" xmlns:o="urn:schemas-microsoft-com:office:office" xmlns:r="http://schemas.openxmlformats.org/officeDocument/2006/relationships" xmlns:m="http://schemas.openxmlformats.org/officeDocument/2006/math" xmlns:v="urn:schemas-microsoft-com:vml" xmlns:wp14="http://schemas.microsoft.com/office/word/2010/wordprocessingDrawing" xmlns:wp="http://schemas.openxmlformats.org/drawingml/2006/wordprocessingDrawing" xmlns:w10="urn:schemas-microsoft-com:office:word" xmlns:w="http://schemas.openxmlformats.org/wordprocessingml/2006/main" xmlns:w14="http://schemas.microsoft.com/office/word/2010/wordml" xmlns:w15="http://schemas.microsoft.com/office/word/2012/wordml" xmlns:w16se="http://schemas.microsoft.com/office/word/2015/wordml/symex" xmlns:wpg="http://schemas.microsoft.com/office/word/2010/wordprocessingGroup" xmlns:wpi="http://schemas.microsoft.com/office/word/2010/wordprocessingInk" xmlns:wne="http://schemas.microsoft.com/office/word/2006/wordml" xmlns:wps="http://schemas.microsoft.com/office/word/2010/wordprocessingShape" mc:Ignorable="w14 w15 w16se wp14">
   <w:body>
     <w:sdt>
       <w:sdtPr>
@@ -62,7 +62,21 @@
             <w:rPr>
               <w:szCs w:val="24"/>
             </w:rPr>
-            <w:t>Кафедра «Мехатроника и роботостроение (при ЦНИИ РТК)»</w:t>
+            <w:t>Кафедра «</w:t>
+          </w:r>
+          <w:proofErr w:type="spellStart"/>
+          <w:r>
+            <w:rPr>
+              <w:szCs w:val="24"/>
+            </w:rPr>
+            <w:t>Мехатроника</w:t>
+          </w:r>
+          <w:proofErr w:type="spellEnd"/>
+          <w:r>
+            <w:rPr>
+              <w:szCs w:val="24"/>
+            </w:rPr>
+            <w:t xml:space="preserve"> и роботостроение (при ЦНИИ РТК)»</w:t>
           </w:r>
         </w:p>
         <w:p>
@@ -266,6 +280,7 @@
               <w:szCs w:val="24"/>
             </w:rPr>
           </w:pPr>
+          <w:proofErr w:type="gramStart"/>
           <w:r>
             <w:rPr>
               <w:szCs w:val="24"/>
@@ -282,7 +297,14 @@
             <w:rPr>
               <w:szCs w:val="24"/>
             </w:rPr>
-            <w:t>Студент гр. 43328</w:t>
+            <w:t>Студент</w:t>
+          </w:r>
+          <w:proofErr w:type="gramEnd"/>
+          <w:r>
+            <w:rPr>
+              <w:szCs w:val="24"/>
+            </w:rPr>
+            <w:t xml:space="preserve"> гр. 43328</w:t>
           </w:r>
           <w:r>
             <w:rPr>
@@ -330,11 +352,19 @@
               <w:szCs w:val="24"/>
             </w:rPr>
           </w:pPr>
-          <w:r>
-            <w:rPr>
-              <w:szCs w:val="24"/>
-            </w:rPr>
-            <w:t xml:space="preserve">Проверил:           </w:t>
+          <w:proofErr w:type="gramStart"/>
+          <w:r>
+            <w:rPr>
+              <w:szCs w:val="24"/>
+            </w:rPr>
+            <w:t xml:space="preserve">Проверил:   </w:t>
+          </w:r>
+          <w:proofErr w:type="gramEnd"/>
+          <w:r>
+            <w:rPr>
+              <w:szCs w:val="24"/>
+            </w:rPr>
+            <w:t xml:space="preserve">        </w:t>
           </w:r>
           <w:r>
             <w:rPr>
@@ -423,95 +453,109 @@
     </w:p>
     <w:p>
       <w:r>
+        <w:rPr>
+          <w:b/>
+        </w:rPr>
         <w:lastRenderedPageBreak/>
         <w:t>Задача:</w:t>
       </w:r>
-    </w:p>
-    <w:p>
+      <w:r>
+        <w:t xml:space="preserve"> р</w:t>
+      </w:r>
+      <w:r>
+        <w:t xml:space="preserve">азработать преобразователь интерфейсов </w:t>
+      </w:r>
+      <w:r>
+        <w:rPr>
+          <w:lang w:val="en-US"/>
+        </w:rPr>
+        <w:t>USB</w:t>
+      </w:r>
+      <w:r>
+        <w:t>-</w:t>
+      </w:r>
+      <w:r>
+        <w:rPr>
+          <w:lang w:val="en-US"/>
+        </w:rPr>
+        <w:t>UART</w:t>
+      </w:r>
+      <w:r>
+        <w:t xml:space="preserve">. Питание устройства должно осуществляться от напряжения +5В. </w:t>
+      </w:r>
+      <w:r>
+        <w:rPr>
+          <w:lang w:val="en-US"/>
+        </w:rPr>
+        <w:t>UART</w:t>
+      </w:r>
+      <w:r>
+        <w:t xml:space="preserve"> должен быть совместим с уровнем +3,3В. Выход </w:t>
+      </w:r>
+      <w:r>
+        <w:rPr>
+          <w:lang w:val="en-US"/>
+        </w:rPr>
+        <w:t>UART</w:t>
+      </w:r>
+      <w:r>
+        <w:t xml:space="preserve"> должен быть защищён от воздействия электростатического разряда. На плате должна присутствовать светодиодная индикация приёма и передачи данных.</w:t>
+      </w:r>
+    </w:p>
+    <w:p>
+      <w:r>
+        <w:t xml:space="preserve">Для выполнения поставленной задачи выбрана микросхема </w:t>
+      </w:r>
+      <w:r>
+        <w:rPr>
+          <w:b/>
+        </w:rPr>
+        <w:t>MCP2200</w:t>
+      </w:r>
+      <w:r>
+        <w:t xml:space="preserve">, найденная на сайте </w:t>
+      </w:r>
+      <w:r>
+        <w:rPr>
+          <w:lang w:val="en-US"/>
+        </w:rPr>
+        <w:t>microchip</w:t>
+      </w:r>
+      <w:r>
+        <w:t>.</w:t>
+      </w:r>
+      <w:r>
+        <w:rPr>
+          <w:lang w:val="en-US"/>
+        </w:rPr>
+        <w:t>com</w:t>
+      </w:r>
+    </w:p>
+    <w:p>
+      <w:r>
+        <w:t>Составлена схема электрическая принципиальная</w:t>
+      </w:r>
+      <w:r>
+        <w:t xml:space="preserve"> (</w:t>
+      </w:r>
+      <w:r>
+        <w:t>рисунок 1)</w:t>
+      </w:r>
+      <w:r>
+        <w:t>.</w:t>
+      </w:r>
+    </w:p>
+    <w:p>
+      <w:pPr>
+        <w:keepNext/>
+      </w:pPr>
       <w:r>
         <w:rPr>
           <w:noProof/>
           <w:lang w:eastAsia="ru-RU"/>
         </w:rPr>
         <w:drawing>
-          <wp:inline distT="0" distB="0" distL="0" distR="0" wp14:anchorId="58FF6EC4" wp14:editId="41FE042D">
-            <wp:extent cx="1667187" cy="5938837"/>
-            <wp:effectExtent l="0" t="2222" r="7302" b="7303"/>
-            <wp:docPr id="5" name="Рисунок 5"/>
-            <wp:cNvGraphicFramePr>
-              <a:graphicFrameLocks xmlns:a="http://schemas.openxmlformats.org/drawingml/2006/main" noChangeAspect="1"/>
-            </wp:cNvGraphicFramePr>
-            <a:graphic xmlns:a="http://schemas.openxmlformats.org/drawingml/2006/main">
-              <a:graphicData uri="http://schemas.openxmlformats.org/drawingml/2006/picture">
-                <pic:pic xmlns:pic="http://schemas.openxmlformats.org/drawingml/2006/picture">
-                  <pic:nvPicPr>
-                    <pic:cNvPr id="1" name=""/>
-                    <pic:cNvPicPr/>
-                  </pic:nvPicPr>
-                  <pic:blipFill>
-                    <a:blip r:embed="rId5"/>
-                    <a:stretch>
-                      <a:fillRect/>
-                    </a:stretch>
-                  </pic:blipFill>
-                  <pic:spPr>
-                    <a:xfrm rot="16200000">
-                      <a:off x="0" y="0"/>
-                      <a:ext cx="1677040" cy="5973935"/>
-                    </a:xfrm>
-                    <a:prstGeom prst="rect">
-                      <a:avLst/>
-                    </a:prstGeom>
-                  </pic:spPr>
-                </pic:pic>
-              </a:graphicData>
-            </a:graphic>
-          </wp:inline>
-        </w:drawing>
-      </w:r>
-    </w:p>
-    <w:p>
-      <w:r>
-        <w:t xml:space="preserve">Для выполнения поставленной задачи выбрана микросхема </w:t>
-      </w:r>
-      <w:r>
-        <w:rPr>
-          <w:b/>
-        </w:rPr>
-        <w:t>MCP2200</w:t>
-      </w:r>
-      <w:r>
-        <w:t xml:space="preserve">, найденная на сайте </w:t>
-      </w:r>
-      <w:r>
-        <w:rPr>
-          <w:lang w:val="en-US"/>
-        </w:rPr>
-        <w:t>microchip</w:t>
-      </w:r>
-      <w:r>
-        <w:t>.</w:t>
-      </w:r>
-      <w:r>
-        <w:rPr>
-          <w:lang w:val="en-US"/>
-        </w:rPr>
-        <w:t>com</w:t>
-      </w:r>
-    </w:p>
-    <w:p>
-      <w:r>
-        <w:t>Составлена схема электрическая принципиальная.</w:t>
-      </w:r>
-    </w:p>
-    <w:p>
-      <w:r>
-        <w:rPr>
-          <w:noProof/>
-          <w:lang w:eastAsia="ru-RU"/>
-        </w:rPr>
-        <w:drawing>
-          <wp:inline distT="0" distB="0" distL="0" distR="0">
+          <wp:inline distT="0" distB="0" distL="0" distR="0" wp14:anchorId="7FDED758" wp14:editId="22F85237">
             <wp:extent cx="5940425" cy="4129378"/>
             <wp:effectExtent l="0" t="0" r="3175" b="5080"/>
             <wp:docPr id="7" name="Рисунок 7" descr="C:\Users\Oleg\Documents\SourceTree\Altium\Altium_Lab1\Схема ЭП 23.11.png"/>
@@ -528,7 +572,7 @@
                     </pic:cNvPicPr>
                   </pic:nvPicPr>
                   <pic:blipFill>
-                    <a:blip r:embed="rId6">
+                    <a:blip r:embed="rId5">
                       <a:extLst>
                         <a:ext uri="{28A0092B-C50C-407E-A947-70E740481C1C}">
                           <a14:useLocalDpi xmlns:a14="http://schemas.microsoft.com/office/drawing/2010/main" val="0"/>
@@ -562,6 +606,117 @@
     </w:p>
     <w:p>
       <w:pPr>
+        <w:pStyle w:val="a6"/>
+        <w:rPr>
+          <w:color w:val="auto"/>
+          <w:sz w:val="22"/>
+        </w:rPr>
+      </w:pPr>
+      <w:r>
+        <w:rPr>
+          <w:color w:val="auto"/>
+          <w:sz w:val="22"/>
+        </w:rPr>
+        <w:t xml:space="preserve">Рисунок </w:t>
+      </w:r>
+      <w:r>
+        <w:rPr>
+          <w:color w:val="auto"/>
+          <w:sz w:val="22"/>
+        </w:rPr>
+        <w:fldChar w:fldCharType="begin"/>
+      </w:r>
+      <w:r>
+        <w:rPr>
+          <w:color w:val="auto"/>
+          <w:sz w:val="22"/>
+        </w:rPr>
+        <w:instrText xml:space="preserve"> SEQ Рисунок \* ARABIC </w:instrText>
+      </w:r>
+      <w:r>
+        <w:rPr>
+          <w:color w:val="auto"/>
+          <w:sz w:val="22"/>
+        </w:rPr>
+        <w:fldChar w:fldCharType="separate"/>
+      </w:r>
+      <w:r>
+        <w:rPr>
+          <w:noProof/>
+          <w:color w:val="auto"/>
+          <w:sz w:val="22"/>
+        </w:rPr>
+        <w:t>1</w:t>
+      </w:r>
+      <w:r>
+        <w:rPr>
+          <w:color w:val="auto"/>
+          <w:sz w:val="22"/>
+        </w:rPr>
+        <w:fldChar w:fldCharType="end"/>
+      </w:r>
+      <w:r>
+        <w:rPr>
+          <w:color w:val="auto"/>
+          <w:sz w:val="22"/>
+        </w:rPr>
+        <w:t xml:space="preserve">. </w:t>
+      </w:r>
+      <w:r>
+        <w:rPr>
+          <w:color w:val="auto"/>
+          <w:sz w:val="22"/>
+        </w:rPr>
+        <w:t xml:space="preserve">Преобразователь </w:t>
+      </w:r>
+      <w:r>
+        <w:rPr>
+          <w:color w:val="auto"/>
+          <w:sz w:val="22"/>
+          <w:lang w:val="en-US"/>
+        </w:rPr>
+        <w:t>USB</w:t>
+      </w:r>
+      <w:r>
+        <w:rPr>
+          <w:color w:val="auto"/>
+          <w:sz w:val="22"/>
+        </w:rPr>
+        <w:t>-</w:t>
+      </w:r>
+      <w:r>
+        <w:rPr>
+          <w:color w:val="auto"/>
+          <w:sz w:val="22"/>
+          <w:lang w:val="en-US"/>
+        </w:rPr>
+        <w:t>UART</w:t>
+      </w:r>
+      <w:r>
+        <w:rPr>
+          <w:color w:val="auto"/>
+          <w:sz w:val="22"/>
+        </w:rPr>
+        <w:t xml:space="preserve"> на микросхеме </w:t>
+      </w:r>
+      <w:r>
+        <w:rPr>
+          <w:color w:val="auto"/>
+          <w:sz w:val="22"/>
+          <w:lang w:val="en-US"/>
+        </w:rPr>
+        <w:t>MCP</w:t>
+      </w:r>
+      <w:r>
+        <w:rPr>
+          <w:color w:val="auto"/>
+          <w:sz w:val="22"/>
+        </w:rPr>
+        <w:t>2200. Схема электрическая принципиальная</w:t>
+      </w:r>
+    </w:p>
+    <w:p>
+      <w:pPr>
         <w:pStyle w:val="a4"/>
         <w:numPr>
           <w:ilvl w:val="0"/>
@@ -577,7 +732,7 @@
       <w:r>
         <w:t xml:space="preserve">, найденный на сайте </w:t>
       </w:r>
-      <w:hyperlink r:id="rId7" w:history="1">
+      <w:hyperlink r:id="rId6" w:history="1">
         <w:r>
           <w:rPr>
             <w:rStyle w:val="a3"/>
@@ -653,6 +808,7 @@
               </w:rPr>
               <w:t xml:space="preserve">Нагрузочная ёмкость резонатора / </w:t>
             </w:r>
+            <w:proofErr w:type="spellStart"/>
             <w:r>
               <w:rPr>
                 <w:rFonts w:ascii="Arial" w:eastAsia="Times New Roman" w:hAnsi="Arial" w:cs="Arial"/>
@@ -663,8 +819,35 @@
                 <w:szCs w:val="18"/>
                 <w:lang w:eastAsia="ru-RU"/>
               </w:rPr>
-              <w:t>Load Capacitance</w:t>
+              <w:t>Load</w:t>
             </w:r>
+            <w:proofErr w:type="spellEnd"/>
+            <w:r>
+              <w:rPr>
+                <w:rFonts w:ascii="Arial" w:eastAsia="Times New Roman" w:hAnsi="Arial" w:cs="Arial"/>
+                <w:b/>
+                <w:bCs/>
+                <w:color w:val="000000"/>
+                <w:sz w:val="18"/>
+                <w:szCs w:val="18"/>
+                <w:lang w:eastAsia="ru-RU"/>
+              </w:rPr>
+              <w:t xml:space="preserve"> </w:t>
+            </w:r>
+            <w:proofErr w:type="spellStart"/>
+            <w:r>
+              <w:rPr>
+                <w:rFonts w:ascii="Arial" w:eastAsia="Times New Roman" w:hAnsi="Arial" w:cs="Arial"/>
+                <w:b/>
+                <w:bCs/>
+                <w:color w:val="000000"/>
+                <w:sz w:val="18"/>
+                <w:szCs w:val="18"/>
+                <w:lang w:eastAsia="ru-RU"/>
+              </w:rPr>
+              <w:t>Capacitance</w:t>
+            </w:r>
+            <w:proofErr w:type="spellEnd"/>
           </w:p>
         </w:tc>
         <w:tc>
@@ -777,11 +960,16 @@
         <w:t xml:space="preserve">+ </w:t>
       </w:r>
       <w:r>
-        <w:t>и D-</w:t>
+        <w:t>и D</w:t>
+      </w:r>
+      <w:proofErr w:type="gramStart"/>
+      <w:r>
+        <w:t>-</w:t>
       </w:r>
       <w:r>
         <w:t xml:space="preserve"> .</w:t>
       </w:r>
+      <w:proofErr w:type="gramEnd"/>
     </w:p>
     <w:p>
       <w:pPr>
@@ -797,6 +985,79 @@
             <wp:extent cx="5940425" cy="447040"/>
             <wp:effectExtent l="0" t="0" r="3175" b="0"/>
             <wp:docPr id="2" name="Рисунок 2"/>
+            <wp:cNvGraphicFramePr>
+              <a:graphicFrameLocks xmlns:a="http://schemas.openxmlformats.org/drawingml/2006/main" noChangeAspect="1"/>
+            </wp:cNvGraphicFramePr>
+            <a:graphic xmlns:a="http://schemas.openxmlformats.org/drawingml/2006/main">
+              <a:graphicData uri="http://schemas.openxmlformats.org/drawingml/2006/picture">
+                <pic:pic xmlns:pic="http://schemas.openxmlformats.org/drawingml/2006/picture">
+                  <pic:nvPicPr>
+                    <pic:cNvPr id="1" name=""/>
+                    <pic:cNvPicPr/>
+                  </pic:nvPicPr>
+                  <pic:blipFill>
+                    <a:blip r:embed="rId7"/>
+                    <a:stretch>
+                      <a:fillRect/>
+                    </a:stretch>
+                  </pic:blipFill>
+                  <pic:spPr>
+                    <a:xfrm>
+                      <a:off x="0" y="0"/>
+                      <a:ext cx="5940425" cy="447040"/>
+                    </a:xfrm>
+                    <a:prstGeom prst="rect">
+                      <a:avLst/>
+                    </a:prstGeom>
+                  </pic:spPr>
+                </pic:pic>
+              </a:graphicData>
+            </a:graphic>
+          </wp:inline>
+        </w:drawing>
+      </w:r>
+    </w:p>
+    <w:p>
+      <w:pPr>
+        <w:pStyle w:val="a4"/>
+        <w:numPr>
+          <w:ilvl w:val="0"/>
+          <w:numId w:val="1"/>
+        </w:numPr>
+      </w:pPr>
+      <w:r>
+        <w:t xml:space="preserve">Согласно заданию, выход </w:t>
+      </w:r>
+      <w:r>
+        <w:rPr>
+          <w:lang w:val="en-US"/>
+        </w:rPr>
+        <w:t>UART</w:t>
+      </w:r>
+      <w:r>
+        <w:t xml:space="preserve"> </w:t>
+      </w:r>
+      <w:r>
+        <w:t>должен быть защищён от воздействия электростатического разряда. Данная микросхема имеется защиту от ЭР до 4кВ</w:t>
+      </w:r>
+      <w:r>
+        <w:t>.</w:t>
+      </w:r>
+    </w:p>
+    <w:p>
+      <w:pPr>
+        <w:pStyle w:val="a4"/>
+      </w:pPr>
+      <w:r>
+        <w:rPr>
+          <w:noProof/>
+          <w:lang w:eastAsia="ru-RU"/>
+        </w:rPr>
+        <w:drawing>
+          <wp:inline distT="0" distB="0" distL="0" distR="0" wp14:anchorId="3A0C530B" wp14:editId="38C28571">
+            <wp:extent cx="3019425" cy="371475"/>
+            <wp:effectExtent l="0" t="0" r="9525" b="9525"/>
+            <wp:docPr id="3" name="Рисунок 3"/>
             <wp:cNvGraphicFramePr>
               <a:graphicFrameLocks xmlns:a="http://schemas.openxmlformats.org/drawingml/2006/main" noChangeAspect="1"/>
             </wp:cNvGraphicFramePr>
@@ -816,7 +1077,7 @@
                   <pic:spPr>
                     <a:xfrm>
                       <a:off x="0" y="0"/>
-                      <a:ext cx="5940425" cy="447040"/>
+                      <a:ext cx="3019425" cy="371475"/>
                     </a:xfrm>
                     <a:prstGeom prst="rect">
                       <a:avLst/>
@@ -838,22 +1099,262 @@
         </w:numPr>
       </w:pPr>
       <w:r>
-        <w:t xml:space="preserve">Согласно заданию, выход </w:t>
-      </w:r>
-      <w:r>
-        <w:rPr>
-          <w:lang w:val="en-US"/>
-        </w:rPr>
-        <w:t>UART</w:t>
+        <w:t xml:space="preserve">Для резистора </w:t>
+      </w:r>
+      <w:r>
+        <w:rPr>
+          <w:lang w:val="en-US"/>
+        </w:rPr>
+        <w:t>R</w:t>
+      </w:r>
+      <w:r>
+        <w:t>3</w:t>
+      </w:r>
+      <w:r>
+        <w:t xml:space="preserve"> с сопротивлением</w:t>
       </w:r>
       <w:r>
         <w:t xml:space="preserve"> </w:t>
       </w:r>
       <w:r>
-        <w:t>должен быть защищён от воздействия электростатического разряда. Данная микросхема имеется защиту от ЭР до 4кВ</w:t>
+        <w:t>1к</w:t>
+      </w:r>
+      <w:r>
+        <w:t>Ом</w:t>
+      </w:r>
+      <w:r>
+        <w:t xml:space="preserve"> </w:t>
+      </w:r>
+      <w:r>
+        <w:t>посчитана мощность:</w:t>
+      </w:r>
+    </w:p>
+    <w:p>
+      <w:pPr>
+        <w:pStyle w:val="a4"/>
+      </w:pPr>
+      <w:r>
+        <w:rPr>
+          <w:lang w:val="en-US"/>
+        </w:rPr>
+        <w:t>P</w:t>
+      </w:r>
+      <w:r>
+        <w:t>=</w:t>
+      </w:r>
+      <w:r>
+        <w:rPr>
+          <w:lang w:val="en-US"/>
+        </w:rPr>
+        <w:t>U</w:t>
+      </w:r>
+      <w:r>
+        <w:t>*</w:t>
+      </w:r>
+      <w:r>
+        <w:rPr>
+          <w:lang w:val="en-US"/>
+        </w:rPr>
+        <w:t>U</w:t>
+      </w:r>
+      <w:r>
+        <w:t>/</w:t>
+      </w:r>
+      <w:r>
+        <w:rPr>
+          <w:lang w:val="en-US"/>
+        </w:rPr>
+        <w:t>R</w:t>
+      </w:r>
+      <w:r>
+        <w:t xml:space="preserve"> = </w:t>
+      </w:r>
+      <w:r>
+        <w:t>0.025</w:t>
+      </w:r>
+      <w:r>
+        <w:t xml:space="preserve"> </w:t>
+      </w:r>
+      <w:r>
+        <w:t>В</w:t>
+      </w:r>
+      <w:r>
+        <w:t>атт</w:t>
+      </w:r>
+      <w:r>
+        <w:t xml:space="preserve">. </w:t>
+      </w:r>
+      <w:r>
+        <w:t>Выбран резистор</w:t>
+      </w:r>
+      <w:r>
+        <w:t xml:space="preserve"> </w:t>
+      </w:r>
+      <w:r>
+        <w:t>на 0.05 Ватт (</w:t>
+      </w:r>
+      <w:r>
+        <w:t>ближайший в два раза больший</w:t>
+      </w:r>
+      <w:r>
+        <w:t>).</w:t>
+      </w:r>
+    </w:p>
+    <w:p>
+      <w:pPr>
+        <w:pStyle w:val="a4"/>
+        <w:numPr>
+          <w:ilvl w:val="0"/>
+          <w:numId w:val="1"/>
+        </w:numPr>
+      </w:pPr>
+      <w:r>
+        <w:t xml:space="preserve">На резисторах </w:t>
+      </w:r>
+      <w:r>
+        <w:rPr>
+          <w:lang w:val="en-US"/>
+        </w:rPr>
+        <w:t>R</w:t>
+      </w:r>
+      <w:r>
+        <w:t xml:space="preserve">1 и </w:t>
+      </w:r>
+      <w:r>
+        <w:rPr>
+          <w:lang w:val="en-US"/>
+        </w:rPr>
+        <w:t>R</w:t>
+      </w:r>
+      <w:r>
+        <w:t>2</w:t>
+      </w:r>
+      <w:r>
+        <w:t xml:space="preserve"> </w:t>
+      </w:r>
+      <w:r>
+        <w:t xml:space="preserve">должно падать 2В, так как светодиоды работают от </w:t>
+      </w:r>
+      <w:r>
+        <w:t>3</w:t>
+      </w:r>
+      <w:r>
+        <w:t xml:space="preserve">В. </w:t>
+      </w:r>
+      <w:r>
+        <w:rPr>
+          <w:lang w:val="en-US"/>
+        </w:rPr>
+        <w:t>R</w:t>
+      </w:r>
+      <w:r>
+        <w:t>=2</w:t>
+      </w:r>
+      <w:proofErr w:type="gramStart"/>
+      <w:r>
+        <w:t>/(</w:t>
+      </w:r>
+      <w:proofErr w:type="gramEnd"/>
+      <w:r>
+        <w:t>5*10</w:t>
+      </w:r>
+      <w:r>
+        <w:t>^3</w:t>
+      </w:r>
+      <w:r>
+        <w:t>)</w:t>
+      </w:r>
+      <w:r>
+        <w:t>=</w:t>
+      </w:r>
+      <w:r>
+        <w:t xml:space="preserve"> 400 Ом, возьмём стандартный на 470. </w:t>
+      </w:r>
+      <w:r>
+        <w:t>Светодиоды будут гореть несколько тусклее, что некритично</w:t>
+      </w:r>
+      <w:r>
+        <w:t xml:space="preserve">. </w:t>
+      </w:r>
+      <w:r>
+        <w:t>Рассчитана</w:t>
+      </w:r>
+      <w:r>
+        <w:t xml:space="preserve"> мощность:</w:t>
+      </w:r>
+    </w:p>
+    <w:p>
+      <w:pPr>
+        <w:pStyle w:val="a4"/>
+      </w:pPr>
+      <w:r>
+        <w:rPr>
+          <w:lang w:val="en-US"/>
+        </w:rPr>
+        <w:t>P</w:t>
+      </w:r>
+      <w:r>
+        <w:t>=</w:t>
+      </w:r>
+      <w:r>
+        <w:rPr>
+          <w:lang w:val="en-US"/>
+        </w:rPr>
+        <w:t>I</w:t>
+      </w:r>
+      <w:r>
+        <w:t>*</w:t>
+      </w:r>
+      <w:r>
+        <w:rPr>
+          <w:lang w:val="en-US"/>
+        </w:rPr>
+        <w:t>I</w:t>
+      </w:r>
+      <w:r>
+        <w:t>*</w:t>
+      </w:r>
+      <w:r>
+        <w:rPr>
+          <w:lang w:val="en-US"/>
+        </w:rPr>
+        <w:t>R</w:t>
+      </w:r>
+      <w:r>
+        <w:t xml:space="preserve"> = 0.0</w:t>
+      </w:r>
+      <w:r>
+        <w:t>0</w:t>
+      </w:r>
+      <w:r>
+        <w:t xml:space="preserve">5 ватт. </w:t>
+      </w:r>
+      <w:r>
+        <w:t>Выбран</w:t>
+      </w:r>
+      <w:r>
+        <w:t xml:space="preserve"> ближайший в </w:t>
+      </w:r>
+      <w:r>
+        <w:t>10</w:t>
+      </w:r>
+      <w:r>
+        <w:t xml:space="preserve"> раз больший</w:t>
       </w:r>
       <w:r>
         <w:t>.</w:t>
+      </w:r>
+    </w:p>
+    <w:p>
+      <w:pPr>
+        <w:pStyle w:val="a4"/>
+        <w:numPr>
+          <w:ilvl w:val="0"/>
+          <w:numId w:val="1"/>
+        </w:numPr>
+      </w:pPr>
+      <w:r>
+        <w:t>Рассчитана ширина дорожки цепи питания. Решено использовать дорожку шириной 0.2 мм для более удобного изготовления и надёжности.</w:t>
       </w:r>
     </w:p>
     <w:p>
@@ -866,10 +1367,10 @@
           <w:lang w:eastAsia="ru-RU"/>
         </w:rPr>
         <w:drawing>
-          <wp:inline distT="0" distB="0" distL="0" distR="0" wp14:anchorId="3A0C530B" wp14:editId="38C28571">
-            <wp:extent cx="3019425" cy="371475"/>
+          <wp:inline distT="0" distB="0" distL="0" distR="0" wp14:anchorId="7F818E8F" wp14:editId="2846FF35">
+            <wp:extent cx="3152775" cy="4886325"/>
             <wp:effectExtent l="0" t="0" r="9525" b="9525"/>
-            <wp:docPr id="3" name="Рисунок 3"/>
+            <wp:docPr id="6" name="Рисунок 6"/>
             <wp:cNvGraphicFramePr>
               <a:graphicFrameLocks xmlns:a="http://schemas.openxmlformats.org/drawingml/2006/main" noChangeAspect="1"/>
             </wp:cNvGraphicFramePr>
@@ -889,7 +1390,7 @@
                   <pic:spPr>
                     <a:xfrm>
                       <a:off x="0" y="0"/>
-                      <a:ext cx="3019425" cy="371475"/>
+                      <a:ext cx="3152775" cy="4886325"/>
                     </a:xfrm>
                     <a:prstGeom prst="rect">
                       <a:avLst/>
@@ -911,259 +1412,29 @@
         </w:numPr>
       </w:pPr>
       <w:r>
-        <w:t xml:space="preserve">Для резистора </w:t>
-      </w:r>
-      <w:r>
-        <w:rPr>
-          <w:lang w:val="en-US"/>
-        </w:rPr>
-        <w:t>R</w:t>
-      </w:r>
-      <w:r>
-        <w:t>3</w:t>
-      </w:r>
-      <w:r>
-        <w:t xml:space="preserve"> с сопротивлением</w:t>
-      </w:r>
-      <w:r>
-        <w:t xml:space="preserve"> </w:t>
-      </w:r>
-      <w:r>
-        <w:t>1к</w:t>
-      </w:r>
-      <w:r>
-        <w:t>Ом</w:t>
-      </w:r>
-      <w:r>
-        <w:t xml:space="preserve"> </w:t>
-      </w:r>
-      <w:r>
-        <w:t>посчитана мощность:</w:t>
-      </w:r>
-    </w:p>
-    <w:p>
-      <w:pPr>
-        <w:pStyle w:val="a4"/>
-      </w:pPr>
-      <w:r>
-        <w:rPr>
-          <w:lang w:val="en-US"/>
-        </w:rPr>
-        <w:t>P</w:t>
-      </w:r>
-      <w:r>
-        <w:t>=</w:t>
-      </w:r>
-      <w:r>
-        <w:rPr>
-          <w:lang w:val="en-US"/>
-        </w:rPr>
-        <w:t>U</w:t>
-      </w:r>
-      <w:r>
-        <w:t>*</w:t>
-      </w:r>
-      <w:r>
-        <w:rPr>
-          <w:lang w:val="en-US"/>
-        </w:rPr>
-        <w:t>U</w:t>
-      </w:r>
-      <w:r>
-        <w:t>/</w:t>
-      </w:r>
-      <w:r>
-        <w:rPr>
-          <w:lang w:val="en-US"/>
-        </w:rPr>
-        <w:t>R</w:t>
-      </w:r>
-      <w:r>
-        <w:t xml:space="preserve"> = </w:t>
-      </w:r>
-      <w:r>
-        <w:t>0.025</w:t>
-      </w:r>
-      <w:r>
-        <w:t xml:space="preserve"> </w:t>
-      </w:r>
-      <w:r>
-        <w:t>В</w:t>
-      </w:r>
-      <w:r>
-        <w:t>атт</w:t>
-      </w:r>
-      <w:r>
-        <w:t xml:space="preserve">. </w:t>
-      </w:r>
-      <w:r>
-        <w:t>Выбран резистор</w:t>
-      </w:r>
-      <w:r>
-        <w:t xml:space="preserve"> </w:t>
-      </w:r>
-      <w:r>
-        <w:t>на 0.05 Ватт (</w:t>
-      </w:r>
-      <w:r>
-        <w:t>ближайший в два раза больший</w:t>
-      </w:r>
-      <w:r>
-        <w:t>).</w:t>
-      </w:r>
-    </w:p>
-    <w:p>
-      <w:pPr>
-        <w:pStyle w:val="a4"/>
-        <w:numPr>
-          <w:ilvl w:val="0"/>
-          <w:numId w:val="1"/>
-        </w:numPr>
-      </w:pPr>
-      <w:r>
-        <w:t xml:space="preserve">На резисторах </w:t>
-      </w:r>
-      <w:r>
-        <w:rPr>
-          <w:lang w:val="en-US"/>
-        </w:rPr>
-        <w:t>R</w:t>
-      </w:r>
-      <w:r>
-        <w:t xml:space="preserve">1 и </w:t>
-      </w:r>
-      <w:r>
-        <w:rPr>
-          <w:lang w:val="en-US"/>
-        </w:rPr>
-        <w:t>R</w:t>
-      </w:r>
-      <w:r>
-        <w:t>2</w:t>
-      </w:r>
-      <w:r>
-        <w:t xml:space="preserve"> </w:t>
-      </w:r>
-      <w:r>
-        <w:t xml:space="preserve">должно падать 2В, так как светодиоды работают от </w:t>
-      </w:r>
-      <w:r>
-        <w:t>3</w:t>
-      </w:r>
-      <w:r>
-        <w:t xml:space="preserve">В. </w:t>
-      </w:r>
-      <w:r>
-        <w:rPr>
-          <w:lang w:val="en-US"/>
-        </w:rPr>
-        <w:t>R</w:t>
-      </w:r>
-      <w:r>
-        <w:t>=2/(5*10</w:t>
-      </w:r>
-      <w:r>
-        <w:t>^3</w:t>
-      </w:r>
-      <w:r>
-        <w:t>)</w:t>
-      </w:r>
-      <w:r>
-        <w:t>=</w:t>
-      </w:r>
-      <w:r>
-        <w:t xml:space="preserve"> 400 Ом, возьмём стандартный на 470. </w:t>
-      </w:r>
-      <w:r>
-        <w:t>Светодиоды будут гореть несколько тусклее, что некритично</w:t>
-      </w:r>
-      <w:r>
-        <w:t xml:space="preserve">. </w:t>
-      </w:r>
-      <w:r>
-        <w:t>Рассчитана</w:t>
-      </w:r>
-      <w:r>
-        <w:t xml:space="preserve"> мощность:</w:t>
-      </w:r>
-    </w:p>
-    <w:p>
-      <w:pPr>
-        <w:pStyle w:val="a4"/>
-      </w:pPr>
-      <w:r>
-        <w:rPr>
-          <w:lang w:val="en-US"/>
-        </w:rPr>
-        <w:t>P</w:t>
-      </w:r>
-      <w:r>
-        <w:t>=</w:t>
-      </w:r>
-      <w:r>
-        <w:rPr>
-          <w:lang w:val="en-US"/>
-        </w:rPr>
-        <w:t>I</w:t>
-      </w:r>
-      <w:r>
-        <w:t>*</w:t>
-      </w:r>
-      <w:r>
-        <w:rPr>
-          <w:lang w:val="en-US"/>
-        </w:rPr>
-        <w:t>I</w:t>
-      </w:r>
-      <w:r>
-        <w:t>*</w:t>
-      </w:r>
-      <w:r>
-        <w:rPr>
-          <w:lang w:val="en-US"/>
-        </w:rPr>
-        <w:t>R</w:t>
-      </w:r>
-      <w:r>
-        <w:t xml:space="preserve"> = 0.0</w:t>
-      </w:r>
-      <w:r>
-        <w:t>0</w:t>
-      </w:r>
-      <w:r>
-        <w:t xml:space="preserve">5 ватт. </w:t>
-      </w:r>
-      <w:r>
-        <w:t>Выбран</w:t>
-      </w:r>
-      <w:r>
-        <w:t xml:space="preserve"> ближайший в </w:t>
-      </w:r>
-      <w:r>
-        <w:t>10</w:t>
-      </w:r>
-      <w:r>
-        <w:t xml:space="preserve"> раз больший</w:t>
-      </w:r>
-      <w:r>
-        <w:t>.</w:t>
-      </w:r>
-    </w:p>
-    <w:p>
-      <w:pPr>
-        <w:pStyle w:val="a4"/>
-        <w:numPr>
-          <w:ilvl w:val="0"/>
-          <w:numId w:val="1"/>
-        </w:numPr>
-      </w:pPr>
-      <w:r>
-        <w:t>Рассчитана ширина дорожки цепи питания. Решено использовать дорожку шириной 0.2 мм для более удобного изготовления и надёжности.</w:t>
-      </w:r>
-    </w:p>
-    <w:p>
-      <w:pPr>
-        <w:pStyle w:val="a4"/>
+        <w:t>Для цепи земли ширина дорожки была выбрана вдвое толще, чем в цепи питания.</w:t>
+      </w:r>
+    </w:p>
+    <w:p>
+      <w:r>
+        <w:br w:type="page"/>
+      </w:r>
+    </w:p>
+    <w:p>
+      <w:r>
+        <w:lastRenderedPageBreak/>
+        <w:t xml:space="preserve">На основе принципиальной электрической схемы </w:t>
+      </w:r>
+      <w:r>
+        <w:t>создана печатная плата с размеченными на ней путями</w:t>
+      </w:r>
+      <w:r>
+        <w:t xml:space="preserve"> (рисунок 2).</w:t>
+      </w:r>
+    </w:p>
+    <w:p>
+      <w:pPr>
+        <w:keepNext/>
       </w:pPr>
       <w:r>
         <w:rPr>
@@ -1171,10 +1442,10 @@
           <w:lang w:eastAsia="ru-RU"/>
         </w:rPr>
         <w:drawing>
-          <wp:inline distT="0" distB="0" distL="0" distR="0" wp14:anchorId="7F818E8F" wp14:editId="2846FF35">
-            <wp:extent cx="3152775" cy="4886325"/>
-            <wp:effectExtent l="0" t="0" r="9525" b="9525"/>
-            <wp:docPr id="6" name="Рисунок 6"/>
+          <wp:inline distT="0" distB="0" distL="0" distR="0" wp14:anchorId="4C0A4C11" wp14:editId="4214F7E6">
+            <wp:extent cx="5940425" cy="2620645"/>
+            <wp:effectExtent l="0" t="0" r="3175" b="8255"/>
+            <wp:docPr id="1" name="Рисунок 1"/>
             <wp:cNvGraphicFramePr>
               <a:graphicFrameLocks xmlns:a="http://schemas.openxmlformats.org/drawingml/2006/main" noChangeAspect="1"/>
             </wp:cNvGraphicFramePr>
@@ -1194,7 +1465,7 @@
                   <pic:spPr>
                     <a:xfrm>
                       <a:off x="0" y="0"/>
-                      <a:ext cx="3152775" cy="4886325"/>
+                      <a:ext cx="5940425" cy="2620645"/>
                     </a:xfrm>
                     <a:prstGeom prst="rect">
                       <a:avLst/>
@@ -1209,17 +1480,194 @@
     </w:p>
     <w:p>
       <w:pPr>
-        <w:pStyle w:val="a4"/>
-        <w:numPr>
-          <w:ilvl w:val="0"/>
-          <w:numId w:val="1"/>
-        </w:numPr>
-      </w:pPr>
-      <w:r>
-        <w:t>Для цепи земли ширина дорожки была выбрана вдвое толще, чем в цепи питания.</w:t>
+        <w:pStyle w:val="a6"/>
+        <w:rPr>
+          <w:color w:val="auto"/>
+          <w:sz w:val="22"/>
+        </w:rPr>
+      </w:pPr>
+      <w:r>
+        <w:rPr>
+          <w:color w:val="auto"/>
+          <w:sz w:val="22"/>
+        </w:rPr>
+        <w:t xml:space="preserve">Рисунок </w:t>
+      </w:r>
+      <w:r>
+        <w:rPr>
+          <w:color w:val="auto"/>
+          <w:sz w:val="22"/>
+        </w:rPr>
+        <w:fldChar w:fldCharType="begin"/>
+      </w:r>
+      <w:r>
+        <w:rPr>
+          <w:color w:val="auto"/>
+          <w:sz w:val="22"/>
+        </w:rPr>
+        <w:instrText xml:space="preserve"> SEQ Рисунок \* ARABIC </w:instrText>
+      </w:r>
+      <w:r>
+        <w:rPr>
+          <w:color w:val="auto"/>
+          <w:sz w:val="22"/>
+        </w:rPr>
+        <w:fldChar w:fldCharType="separate"/>
+      </w:r>
+      <w:r>
+        <w:rPr>
+          <w:noProof/>
+          <w:color w:val="auto"/>
+          <w:sz w:val="22"/>
+        </w:rPr>
+        <w:t>2</w:t>
+      </w:r>
+      <w:r>
+        <w:rPr>
+          <w:color w:val="auto"/>
+          <w:sz w:val="22"/>
+        </w:rPr>
+        <w:fldChar w:fldCharType="end"/>
+      </w:r>
+      <w:r>
+        <w:rPr>
+          <w:color w:val="auto"/>
+          <w:sz w:val="22"/>
+        </w:rPr>
+        <w:t xml:space="preserve">. Преобразователь </w:t>
+      </w:r>
+      <w:r>
+        <w:rPr>
+          <w:color w:val="auto"/>
+          <w:sz w:val="22"/>
+          <w:lang w:val="en-US"/>
+        </w:rPr>
+        <w:t>USB</w:t>
+      </w:r>
+      <w:r>
+        <w:rPr>
+          <w:color w:val="auto"/>
+          <w:sz w:val="22"/>
+        </w:rPr>
+        <w:t>-</w:t>
+      </w:r>
+      <w:r>
+        <w:rPr>
+          <w:color w:val="auto"/>
+          <w:sz w:val="22"/>
+          <w:lang w:val="en-US"/>
+        </w:rPr>
+        <w:t>UART</w:t>
+      </w:r>
+      <w:r>
+        <w:rPr>
+          <w:color w:val="auto"/>
+          <w:sz w:val="22"/>
+        </w:rPr>
+        <w:t xml:space="preserve"> </w:t>
+      </w:r>
+      <w:r>
+        <w:rPr>
+          <w:color w:val="auto"/>
+          <w:sz w:val="22"/>
+        </w:rPr>
+        <w:t xml:space="preserve">на основе микросхемы </w:t>
+      </w:r>
+      <w:r>
+        <w:rPr>
+          <w:color w:val="auto"/>
+          <w:sz w:val="22"/>
+          <w:lang w:val="en-US"/>
+        </w:rPr>
+        <w:t>MCP</w:t>
+      </w:r>
+      <w:r>
+        <w:rPr>
+          <w:color w:val="auto"/>
+          <w:sz w:val="22"/>
+        </w:rPr>
+        <w:t xml:space="preserve">2200. </w:t>
+      </w:r>
+      <w:r>
+        <w:rPr>
+          <w:color w:val="auto"/>
+          <w:sz w:val="22"/>
+        </w:rPr>
+        <w:t>Печатная плата</w:t>
+      </w:r>
+    </w:p>
+    <w:p>
+      <w:r>
+        <w:t>На основе печатной платы создана 3</w:t>
+      </w:r>
+      <w:r>
+        <w:rPr>
+          <w:lang w:val="en-US"/>
+        </w:rPr>
+        <w:t>D</w:t>
+      </w:r>
+      <w:r>
+        <w:t>-</w:t>
+      </w:r>
+      <w:r>
+        <w:t>модель схемы (рисунок 3).</w:t>
+      </w:r>
+    </w:p>
+    <w:p>
+      <w:r>
+        <w:rPr>
+          <w:noProof/>
+          <w:lang w:eastAsia="ru-RU"/>
+        </w:rPr>
+        <w:drawing>
+          <wp:inline distT="0" distB="0" distL="0" distR="0" wp14:anchorId="3E0D95C8" wp14:editId="1A8DF771">
+            <wp:extent cx="5940425" cy="3335655"/>
+            <wp:effectExtent l="0" t="0" r="3175" b="0"/>
+            <wp:docPr id="4" name="Рисунок 4"/>
+            <wp:cNvGraphicFramePr>
+              <a:graphicFrameLocks xmlns:a="http://schemas.openxmlformats.org/drawingml/2006/main" noChangeAspect="1"/>
+            </wp:cNvGraphicFramePr>
+            <a:graphic xmlns:a="http://schemas.openxmlformats.org/drawingml/2006/main">
+              <a:graphicData uri="http://schemas.openxmlformats.org/drawingml/2006/picture">
+                <pic:pic xmlns:pic="http://schemas.openxmlformats.org/drawingml/2006/picture">
+                  <pic:nvPicPr>
+                    <pic:cNvPr id="1" name=""/>
+                    <pic:cNvPicPr/>
+                  </pic:nvPicPr>
+                  <pic:blipFill>
+                    <a:blip r:embed="rId11"/>
+                    <a:stretch>
+                      <a:fillRect/>
+                    </a:stretch>
+                  </pic:blipFill>
+                  <pic:spPr>
+                    <a:xfrm>
+                      <a:off x="0" y="0"/>
+                      <a:ext cx="5940425" cy="3335655"/>
+                    </a:xfrm>
+                    <a:prstGeom prst="rect">
+                      <a:avLst/>
+                    </a:prstGeom>
+                  </pic:spPr>
+                </pic:pic>
+              </a:graphicData>
+            </a:graphic>
+          </wp:inline>
+        </w:drawing>
       </w:r>
       <w:bookmarkStart w:id="0" w:name="_GoBack"/>
       <w:bookmarkEnd w:id="0"/>
+    </w:p>
+    <w:p/>
+    <w:p>
+      <w:pPr>
+        <w:tabs>
+          <w:tab w:val="left" w:pos="7728"/>
+        </w:tabs>
+      </w:pPr>
+      <w:r>
+        <w:tab/>
+      </w:r>
     </w:p>
     <w:sectPr>
       <w:pgSz w:w="11906" w:h="16838"/>
@@ -1232,7 +1680,7 @@
 </file>
 
 <file path=word/numbering.xml><?xml version="1.0" encoding="utf-8"?>
-<w:numbering xmlns:wpc="http://schemas.microsoft.com/office/word/2010/wordprocessingCanvas" xmlns:cx="http://schemas.microsoft.com/office/drawing/2014/chartex" xmlns:mc="http://schemas.openxmlformats.org/markup-compatibility/2006" xmlns:o="urn:schemas-microsoft-com:office:office" xmlns:r="http://schemas.openxmlformats.org/officeDocument/2006/relationships" xmlns:m="http://schemas.openxmlformats.org/officeDocument/2006/math" xmlns:v="urn:schemas-microsoft-com:vml" xmlns:wp14="http://schemas.microsoft.com/office/word/2010/wordprocessingDrawing" xmlns:wp="http://schemas.openxmlformats.org/drawingml/2006/wordprocessingDrawing" xmlns:w10="urn:schemas-microsoft-com:office:word" xmlns:w="http://schemas.openxmlformats.org/wordprocessingml/2006/main" xmlns:w14="http://schemas.microsoft.com/office/word/2010/wordml" xmlns:w15="http://schemas.microsoft.com/office/word/2012/wordml" xmlns:w16se="http://schemas.microsoft.com/office/word/2015/wordml/symex" xmlns:wpg="http://schemas.microsoft.com/office/word/2010/wordprocessingGroup" xmlns:wpi="http://schemas.microsoft.com/office/word/2010/wordprocessingInk" xmlns:wne="http://schemas.microsoft.com/office/word/2006/wordml" xmlns:wps="http://schemas.microsoft.com/office/word/2010/wordprocessingShape" mc:Ignorable="w14 w15 w16se wp14">
+<w:numbering xmlns:wpc="http://schemas.microsoft.com/office/word/2010/wordprocessingCanvas" xmlns:cx="http://schemas.microsoft.com/office/drawing/2014/chartex" xmlns:cx1="http://schemas.microsoft.com/office/drawing/2015/9/8/chartex" xmlns:mc="http://schemas.openxmlformats.org/markup-compatibility/2006" xmlns:o="urn:schemas-microsoft-com:office:office" xmlns:r="http://schemas.openxmlformats.org/officeDocument/2006/relationships" xmlns:m="http://schemas.openxmlformats.org/officeDocument/2006/math" xmlns:v="urn:schemas-microsoft-com:vml" xmlns:wp14="http://schemas.microsoft.com/office/word/2010/wordprocessingDrawing" xmlns:wp="http://schemas.openxmlformats.org/drawingml/2006/wordprocessingDrawing" xmlns:w10="urn:schemas-microsoft-com:office:word" xmlns:w="http://schemas.openxmlformats.org/wordprocessingml/2006/main" xmlns:w14="http://schemas.microsoft.com/office/word/2010/wordml" xmlns:w15="http://schemas.microsoft.com/office/word/2012/wordml" xmlns:w16se="http://schemas.microsoft.com/office/word/2015/wordml/symex" xmlns:wpg="http://schemas.microsoft.com/office/word/2010/wordprocessingGroup" xmlns:wpi="http://schemas.microsoft.com/office/word/2010/wordprocessingInk" xmlns:wne="http://schemas.microsoft.com/office/word/2006/wordml" xmlns:wps="http://schemas.microsoft.com/office/word/2010/wordprocessingShape" mc:Ignorable="w14 w15 w16se wp14">
   <w:abstractNum w:abstractNumId="0" w15:restartNumberingAfterBreak="0">
     <w:nsid w:val="68E57351"/>
     <w:multiLevelType w:val="hybridMultilevel"/>
@@ -1783,6 +2231,25 @@
       <w:u w:val="single"/>
     </w:rPr>
   </w:style>
+  <w:style w:type="paragraph" w:styleId="a6">
+    <w:name w:val="caption"/>
+    <w:basedOn w:val="a"/>
+    <w:next w:val="a"/>
+    <w:uiPriority w:val="35"/>
+    <w:unhideWhenUsed/>
+    <w:qFormat/>
+    <w:rsid w:val="003B6B85"/>
+    <w:pPr>
+      <w:spacing w:after="200" w:line="240" w:lineRule="auto"/>
+    </w:pPr>
+    <w:rPr>
+      <w:i/>
+      <w:iCs/>
+      <w:color w:val="44546A" w:themeColor="text2"/>
+      <w:sz w:val="18"/>
+      <w:szCs w:val="18"/>
+    </w:rPr>
+  </w:style>
 </w:styles>
 </file>
 

--- a/Литвинов_USB_UART_продакшн.docx
+++ b/Литвинов_USB_UART_продакшн.docx
@@ -62,21 +62,7 @@
             <w:rPr>
               <w:szCs w:val="24"/>
             </w:rPr>
-            <w:t>Кафедра «</w:t>
-          </w:r>
-          <w:proofErr w:type="spellStart"/>
-          <w:r>
-            <w:rPr>
-              <w:szCs w:val="24"/>
-            </w:rPr>
-            <w:t>Мехатроника</w:t>
-          </w:r>
-          <w:proofErr w:type="spellEnd"/>
-          <w:r>
-            <w:rPr>
-              <w:szCs w:val="24"/>
-            </w:rPr>
-            <w:t xml:space="preserve"> и роботостроение (при ЦНИИ РТК)»</w:t>
+            <w:t>Кафедра «Мехатроника и роботостроение (при ЦНИИ РТК)»</w:t>
           </w:r>
         </w:p>
         <w:p>
@@ -280,7 +266,6 @@
               <w:szCs w:val="24"/>
             </w:rPr>
           </w:pPr>
-          <w:proofErr w:type="gramStart"/>
           <w:r>
             <w:rPr>
               <w:szCs w:val="24"/>
@@ -291,20 +276,13 @@
             <w:rPr>
               <w:szCs w:val="24"/>
             </w:rPr>
-            <w:t xml:space="preserve">  </w:t>
+            <w:t xml:space="preserve"> </w:t>
           </w:r>
           <w:r>
             <w:rPr>
               <w:szCs w:val="24"/>
             </w:rPr>
-            <w:t>Студент</w:t>
-          </w:r>
-          <w:proofErr w:type="gramEnd"/>
-          <w:r>
-            <w:rPr>
-              <w:szCs w:val="24"/>
-            </w:rPr>
-            <w:t xml:space="preserve"> гр. 43328</w:t>
+            <w:t>Студент гр. 43328</w:t>
           </w:r>
           <w:r>
             <w:rPr>
@@ -352,19 +330,11 @@
               <w:szCs w:val="24"/>
             </w:rPr>
           </w:pPr>
-          <w:proofErr w:type="gramStart"/>
           <w:r>
             <w:rPr>
               <w:szCs w:val="24"/>
             </w:rPr>
-            <w:t xml:space="preserve">Проверил:   </w:t>
-          </w:r>
-          <w:proofErr w:type="gramEnd"/>
-          <w:r>
-            <w:rPr>
-              <w:szCs w:val="24"/>
-            </w:rPr>
-            <w:t xml:space="preserve">        </w:t>
+            <w:t>Проверил:</w:t>
           </w:r>
           <w:r>
             <w:rPr>
@@ -808,7 +778,6 @@
               </w:rPr>
               <w:t xml:space="preserve">Нагрузочная ёмкость резонатора / </w:t>
             </w:r>
-            <w:proofErr w:type="spellStart"/>
             <w:r>
               <w:rPr>
                 <w:rFonts w:ascii="Arial" w:eastAsia="Times New Roman" w:hAnsi="Arial" w:cs="Arial"/>
@@ -819,35 +788,8 @@
                 <w:szCs w:val="18"/>
                 <w:lang w:eastAsia="ru-RU"/>
               </w:rPr>
-              <w:t>Load</w:t>
+              <w:t>Load Capacitance</w:t>
             </w:r>
-            <w:proofErr w:type="spellEnd"/>
-            <w:r>
-              <w:rPr>
-                <w:rFonts w:ascii="Arial" w:eastAsia="Times New Roman" w:hAnsi="Arial" w:cs="Arial"/>
-                <w:b/>
-                <w:bCs/>
-                <w:color w:val="000000"/>
-                <w:sz w:val="18"/>
-                <w:szCs w:val="18"/>
-                <w:lang w:eastAsia="ru-RU"/>
-              </w:rPr>
-              <w:t xml:space="preserve"> </w:t>
-            </w:r>
-            <w:proofErr w:type="spellStart"/>
-            <w:r>
-              <w:rPr>
-                <w:rFonts w:ascii="Arial" w:eastAsia="Times New Roman" w:hAnsi="Arial" w:cs="Arial"/>
-                <w:b/>
-                <w:bCs/>
-                <w:color w:val="000000"/>
-                <w:sz w:val="18"/>
-                <w:szCs w:val="18"/>
-                <w:lang w:eastAsia="ru-RU"/>
-              </w:rPr>
-              <w:t>Capacitance</w:t>
-            </w:r>
-            <w:proofErr w:type="spellEnd"/>
           </w:p>
         </w:tc>
         <w:tc>
@@ -960,16 +902,11 @@
         <w:t xml:space="preserve">+ </w:t>
       </w:r>
       <w:r>
-        <w:t>и D</w:t>
-      </w:r>
-      <w:proofErr w:type="gramStart"/>
-      <w:r>
-        <w:t>-</w:t>
+        <w:t>и D-</w:t>
       </w:r>
       <w:r>
         <w:t xml:space="preserve"> .</w:t>
       </w:r>
-      <w:proofErr w:type="gramEnd"/>
     </w:p>
     <w:p>
       <w:pPr>
@@ -1099,262 +1036,61 @@
         </w:numPr>
       </w:pPr>
       <w:r>
-        <w:t xml:space="preserve">Для резистора </w:t>
-      </w:r>
-      <w:r>
-        <w:rPr>
-          <w:lang w:val="en-US"/>
-        </w:rPr>
-        <w:t>R</w:t>
-      </w:r>
-      <w:r>
-        <w:t>3</w:t>
-      </w:r>
-      <w:r>
-        <w:t xml:space="preserve"> с сопротивлением</w:t>
+        <w:t>Т.к. UART должен быть совместим с уровнем +3,3В</w:t>
+      </w:r>
+      <w:r>
+        <w:t xml:space="preserve">, </w:t>
+      </w:r>
+      <w:r>
+        <w:t xml:space="preserve">а питание осуществляется от </w:t>
+      </w:r>
+      <w:r>
+        <w:rPr>
+          <w:lang w:val="en-US"/>
+        </w:rPr>
+        <w:t>USB</w:t>
+      </w:r>
+      <w:r>
+        <w:t xml:space="preserve"> (+5В)</w:t>
+      </w:r>
+      <w:r>
+        <w:t xml:space="preserve">, был добавлен стабилизатор напряжения </w:t>
+      </w:r>
+      <w:r>
+        <w:t>LM3940</w:t>
+      </w:r>
+      <w:r>
+        <w:t>, найденный на сайте http://www.ti.com</w:t>
+      </w:r>
+      <w:r>
+        <w:t>.</w:t>
       </w:r>
       <w:r>
         <w:t xml:space="preserve"> </w:t>
       </w:r>
       <w:r>
-        <w:t>1к</w:t>
-      </w:r>
-      <w:r>
-        <w:t>Ом</w:t>
-      </w:r>
-      <w:r>
-        <w:t xml:space="preserve"> </w:t>
-      </w:r>
-      <w:r>
-        <w:t>посчитана мощность:</w:t>
-      </w:r>
-    </w:p>
-    <w:p>
-      <w:pPr>
-        <w:pStyle w:val="a4"/>
-      </w:pPr>
-      <w:r>
-        <w:rPr>
-          <w:lang w:val="en-US"/>
-        </w:rPr>
-        <w:t>P</w:t>
-      </w:r>
-      <w:r>
-        <w:t>=</w:t>
-      </w:r>
-      <w:r>
-        <w:rPr>
-          <w:lang w:val="en-US"/>
-        </w:rPr>
-        <w:t>U</w:t>
-      </w:r>
-      <w:r>
-        <w:t>*</w:t>
-      </w:r>
-      <w:r>
-        <w:rPr>
-          <w:lang w:val="en-US"/>
-        </w:rPr>
-        <w:t>U</w:t>
-      </w:r>
-      <w:r>
-        <w:t>/</w:t>
-      </w:r>
-      <w:r>
-        <w:rPr>
-          <w:lang w:val="en-US"/>
-        </w:rPr>
-        <w:t>R</w:t>
-      </w:r>
-      <w:r>
-        <w:t xml:space="preserve"> = </w:t>
-      </w:r>
-      <w:r>
-        <w:t>0.025</w:t>
-      </w:r>
-      <w:r>
-        <w:t xml:space="preserve"> </w:t>
-      </w:r>
-      <w:r>
-        <w:t>В</w:t>
-      </w:r>
-      <w:r>
-        <w:t>атт</w:t>
-      </w:r>
-      <w:r>
-        <w:t xml:space="preserve">. </w:t>
-      </w:r>
-      <w:r>
-        <w:t>Выбран резистор</w:t>
-      </w:r>
-      <w:r>
-        <w:t xml:space="preserve"> </w:t>
-      </w:r>
-      <w:r>
-        <w:t>на 0.05 Ватт (</w:t>
-      </w:r>
-      <w:r>
-        <w:t>ближайший в два раза больший</w:t>
-      </w:r>
-      <w:r>
-        <w:t>).</w:t>
-      </w:r>
-    </w:p>
-    <w:p>
-      <w:pPr>
-        <w:pStyle w:val="a4"/>
-        <w:numPr>
-          <w:ilvl w:val="0"/>
-          <w:numId w:val="1"/>
-        </w:numPr>
-      </w:pPr>
-      <w:r>
-        <w:t xml:space="preserve">На резисторах </w:t>
-      </w:r>
-      <w:r>
-        <w:rPr>
-          <w:lang w:val="en-US"/>
-        </w:rPr>
-        <w:t>R</w:t>
-      </w:r>
-      <w:r>
-        <w:t xml:space="preserve">1 и </w:t>
-      </w:r>
-      <w:r>
-        <w:rPr>
-          <w:lang w:val="en-US"/>
-        </w:rPr>
-        <w:t>R</w:t>
-      </w:r>
-      <w:r>
-        <w:t>2</w:t>
-      </w:r>
-      <w:r>
-        <w:t xml:space="preserve"> </w:t>
-      </w:r>
-      <w:r>
-        <w:t xml:space="preserve">должно падать 2В, так как светодиоды работают от </w:t>
-      </w:r>
-      <w:r>
-        <w:t>3</w:t>
-      </w:r>
-      <w:r>
-        <w:t xml:space="preserve">В. </w:t>
-      </w:r>
-      <w:r>
-        <w:rPr>
-          <w:lang w:val="en-US"/>
-        </w:rPr>
-        <w:t>R</w:t>
-      </w:r>
-      <w:r>
-        <w:t>=2</w:t>
-      </w:r>
-      <w:proofErr w:type="gramStart"/>
-      <w:r>
-        <w:t>/(</w:t>
-      </w:r>
-      <w:proofErr w:type="gramEnd"/>
-      <w:r>
-        <w:t>5*10</w:t>
-      </w:r>
-      <w:r>
-        <w:t>^3</w:t>
-      </w:r>
-      <w:r>
-        <w:t>)</w:t>
-      </w:r>
-      <w:r>
-        <w:t>=</w:t>
-      </w:r>
-      <w:r>
-        <w:t xml:space="preserve"> 400 Ом, возьмём стандартный на 470. </w:t>
-      </w:r>
-      <w:r>
-        <w:t>Светодиоды будут гореть несколько тусклее, что некритично</w:t>
-      </w:r>
-      <w:r>
-        <w:t xml:space="preserve">. </w:t>
-      </w:r>
-      <w:r>
-        <w:t>Рассчитана</w:t>
-      </w:r>
-      <w:r>
-        <w:t xml:space="preserve"> мощность:</w:t>
-      </w:r>
-    </w:p>
-    <w:p>
-      <w:pPr>
-        <w:pStyle w:val="a4"/>
-      </w:pPr>
-      <w:r>
-        <w:rPr>
-          <w:lang w:val="en-US"/>
-        </w:rPr>
-        <w:t>P</w:t>
-      </w:r>
-      <w:r>
-        <w:t>=</w:t>
-      </w:r>
-      <w:r>
-        <w:rPr>
-          <w:lang w:val="en-US"/>
-        </w:rPr>
-        <w:t>I</w:t>
-      </w:r>
-      <w:r>
-        <w:t>*</w:t>
-      </w:r>
-      <w:r>
-        <w:rPr>
-          <w:lang w:val="en-US"/>
-        </w:rPr>
-        <w:t>I</w:t>
-      </w:r>
-      <w:r>
-        <w:t>*</w:t>
-      </w:r>
-      <w:r>
-        <w:rPr>
-          <w:lang w:val="en-US"/>
-        </w:rPr>
-        <w:t>R</w:t>
-      </w:r>
-      <w:r>
-        <w:t xml:space="preserve"> = 0.0</w:t>
-      </w:r>
-      <w:r>
-        <w:t>0</w:t>
-      </w:r>
-      <w:r>
-        <w:t xml:space="preserve">5 ватт. </w:t>
-      </w:r>
-      <w:r>
-        <w:t>Выбран</w:t>
-      </w:r>
-      <w:r>
-        <w:t xml:space="preserve"> ближайший в </w:t>
-      </w:r>
-      <w:r>
-        <w:t>10</w:t>
-      </w:r>
-      <w:r>
-        <w:t xml:space="preserve"> раз больший</w:t>
-      </w:r>
-      <w:r>
-        <w:t>.</w:t>
-      </w:r>
-    </w:p>
-    <w:p>
-      <w:pPr>
-        <w:pStyle w:val="a4"/>
-        <w:numPr>
-          <w:ilvl w:val="0"/>
-          <w:numId w:val="1"/>
-        </w:numPr>
-      </w:pPr>
-      <w:r>
-        <w:t>Рассчитана ширина дорожки цепи питания. Решено использовать дорожку шириной 0.2 мм для более удобного изготовления и надёжности.</w:t>
+        <w:t>Согласн</w:t>
+      </w:r>
+      <w:r>
+        <w:t xml:space="preserve">о </w:t>
+      </w:r>
+      <w:r>
+        <w:t>рекомендации</w:t>
+      </w:r>
+      <w:r>
+        <w:t xml:space="preserve"> из спецификации</w:t>
+      </w:r>
+      <w:r>
+        <w:t>,</w:t>
+      </w:r>
+      <w:r>
+        <w:t xml:space="preserve"> было добавлено два</w:t>
+      </w:r>
+      <w:r>
+        <w:t xml:space="preserve"> развязывающих</w:t>
+      </w:r>
+      <w:r>
+        <w:t xml:space="preserve"> конденсатора.</w:t>
       </w:r>
     </w:p>
     <w:p>
@@ -1367,10 +1103,10 @@
           <w:lang w:eastAsia="ru-RU"/>
         </w:rPr>
         <w:drawing>
-          <wp:inline distT="0" distB="0" distL="0" distR="0" wp14:anchorId="7F818E8F" wp14:editId="2846FF35">
-            <wp:extent cx="3152775" cy="4886325"/>
-            <wp:effectExtent l="0" t="0" r="9525" b="9525"/>
-            <wp:docPr id="6" name="Рисунок 6"/>
+          <wp:inline distT="0" distB="0" distL="0" distR="0" wp14:anchorId="17378B23" wp14:editId="04BFA96A">
+            <wp:extent cx="5940425" cy="1657350"/>
+            <wp:effectExtent l="0" t="0" r="3175" b="0"/>
+            <wp:docPr id="5" name="Рисунок 5"/>
             <wp:cNvGraphicFramePr>
               <a:graphicFrameLocks xmlns:a="http://schemas.openxmlformats.org/drawingml/2006/main" noChangeAspect="1"/>
             </wp:cNvGraphicFramePr>
@@ -1390,7 +1126,7 @@
                   <pic:spPr>
                     <a:xfrm>
                       <a:off x="0" y="0"/>
-                      <a:ext cx="3152775" cy="4886325"/>
+                      <a:ext cx="5940425" cy="1657350"/>
                     </a:xfrm>
                     <a:prstGeom prst="rect">
                       <a:avLst/>
@@ -1412,40 +1148,279 @@
         </w:numPr>
       </w:pPr>
       <w:r>
-        <w:t>Для цепи земли ширина дорожки была выбрана вдвое толще, чем в цепи питания.</w:t>
-      </w:r>
-    </w:p>
-    <w:p>
-      <w:r>
-        <w:br w:type="page"/>
-      </w:r>
-    </w:p>
-    <w:p>
-      <w:r>
-        <w:lastRenderedPageBreak/>
-        <w:t xml:space="preserve">На основе принципиальной электрической схемы </w:t>
-      </w:r>
-      <w:r>
-        <w:t>создана печатная плата с размеченными на ней путями</w:t>
-      </w:r>
-      <w:r>
-        <w:t xml:space="preserve"> (рисунок 2).</w:t>
-      </w:r>
-    </w:p>
-    <w:p>
-      <w:pPr>
-        <w:keepNext/>
+        <w:t xml:space="preserve">Для резистора </w:t>
+      </w:r>
+      <w:r>
+        <w:rPr>
+          <w:lang w:val="en-US"/>
+        </w:rPr>
+        <w:t>R</w:t>
+      </w:r>
+      <w:r>
+        <w:t>3</w:t>
+      </w:r>
+      <w:r>
+        <w:t xml:space="preserve"> с сопротивлением</w:t>
+      </w:r>
+      <w:r>
+        <w:t xml:space="preserve"> </w:t>
+      </w:r>
+      <w:r>
+        <w:t>1к</w:t>
+      </w:r>
+      <w:r>
+        <w:t>Ом</w:t>
+      </w:r>
+      <w:r>
+        <w:t xml:space="preserve"> </w:t>
+      </w:r>
+      <w:r>
+        <w:t>посчитана мощность:</w:t>
+      </w:r>
+    </w:p>
+    <w:p>
+      <w:pPr>
+        <w:pStyle w:val="a4"/>
+      </w:pPr>
+      <w:r>
+        <w:rPr>
+          <w:lang w:val="en-US"/>
+        </w:rPr>
+        <w:t>P</w:t>
+      </w:r>
+      <w:r>
+        <w:t>=</w:t>
+      </w:r>
+      <w:r>
+        <w:rPr>
+          <w:lang w:val="en-US"/>
+        </w:rPr>
+        <w:t>U</w:t>
+      </w:r>
+      <w:r>
+        <w:t>*</w:t>
+      </w:r>
+      <w:r>
+        <w:rPr>
+          <w:lang w:val="en-US"/>
+        </w:rPr>
+        <w:t>U</w:t>
+      </w:r>
+      <w:r>
+        <w:t>/</w:t>
+      </w:r>
+      <w:r>
+        <w:rPr>
+          <w:lang w:val="en-US"/>
+        </w:rPr>
+        <w:t>R</w:t>
+      </w:r>
+      <w:r>
+        <w:t xml:space="preserve"> = </w:t>
+      </w:r>
+      <w:r>
+        <w:t>0.025</w:t>
+      </w:r>
+      <w:r>
+        <w:t xml:space="preserve"> </w:t>
+      </w:r>
+      <w:r>
+        <w:t>В</w:t>
+      </w:r>
+      <w:r>
+        <w:t>атт</w:t>
+      </w:r>
+      <w:r>
+        <w:t xml:space="preserve">. </w:t>
+      </w:r>
+      <w:r>
+        <w:t>Выбран резистор</w:t>
+      </w:r>
+      <w:r>
+        <w:t xml:space="preserve"> </w:t>
+      </w:r>
+      <w:r>
+        <w:t>на 0.05 Ватт (</w:t>
+      </w:r>
+      <w:r>
+        <w:t>ближайший в два раза больший</w:t>
+      </w:r>
+      <w:r>
+        <w:t>).</w:t>
+      </w:r>
+    </w:p>
+    <w:p>
+      <w:pPr>
+        <w:pStyle w:val="a4"/>
+        <w:numPr>
+          <w:ilvl w:val="0"/>
+          <w:numId w:val="1"/>
+        </w:numPr>
+      </w:pPr>
+      <w:r>
+        <w:t xml:space="preserve">На резисторах </w:t>
+      </w:r>
+      <w:r>
+        <w:rPr>
+          <w:lang w:val="en-US"/>
+        </w:rPr>
+        <w:t>R</w:t>
+      </w:r>
+      <w:r>
+        <w:t xml:space="preserve">1 и </w:t>
+      </w:r>
+      <w:r>
+        <w:rPr>
+          <w:lang w:val="en-US"/>
+        </w:rPr>
+        <w:t>R</w:t>
+      </w:r>
+      <w:r>
+        <w:t>2</w:t>
+      </w:r>
+      <w:r>
+        <w:t xml:space="preserve"> </w:t>
+      </w:r>
+      <w:r>
+        <w:t xml:space="preserve">должно падать 2В, так как светодиоды работают от </w:t>
+      </w:r>
+      <w:r>
+        <w:t>3</w:t>
+      </w:r>
+      <w:r>
+        <w:t xml:space="preserve">В. </w:t>
+      </w:r>
+      <w:r>
+        <w:rPr>
+          <w:lang w:val="en-US"/>
+        </w:rPr>
+        <w:t>R</w:t>
+      </w:r>
+      <w:r>
+        <w:t>=2/(5*10</w:t>
+      </w:r>
+      <w:r>
+        <w:t>^3</w:t>
+      </w:r>
+      <w:r>
+        <w:t>)</w:t>
+      </w:r>
+      <w:r>
+        <w:t>=</w:t>
+      </w:r>
+      <w:r>
+        <w:t xml:space="preserve"> 400 Ом, возьмём стандартный на 470. </w:t>
+      </w:r>
+      <w:r>
+        <w:t>Светодиоды будут гореть несколько тусклее, что некритично</w:t>
+      </w:r>
+      <w:r>
+        <w:t xml:space="preserve">. </w:t>
+      </w:r>
+      <w:r>
+        <w:t>Рассчитана</w:t>
+      </w:r>
+      <w:r>
+        <w:t xml:space="preserve"> мощность:</w:t>
+      </w:r>
+    </w:p>
+    <w:p>
+      <w:pPr>
+        <w:pStyle w:val="a4"/>
+      </w:pPr>
+      <w:r>
+        <w:rPr>
+          <w:lang w:val="en-US"/>
+        </w:rPr>
+        <w:t>P</w:t>
+      </w:r>
+      <w:r>
+        <w:t>=</w:t>
+      </w:r>
+      <w:r>
+        <w:rPr>
+          <w:lang w:val="en-US"/>
+        </w:rPr>
+        <w:t>I</w:t>
+      </w:r>
+      <w:r>
+        <w:t>*</w:t>
+      </w:r>
+      <w:r>
+        <w:rPr>
+          <w:lang w:val="en-US"/>
+        </w:rPr>
+        <w:t>I</w:t>
+      </w:r>
+      <w:r>
+        <w:t>*</w:t>
+      </w:r>
+      <w:r>
+        <w:rPr>
+          <w:lang w:val="en-US"/>
+        </w:rPr>
+        <w:t>R</w:t>
+      </w:r>
+      <w:r>
+        <w:t xml:space="preserve"> = 0.0</w:t>
+      </w:r>
+      <w:r>
+        <w:t>0</w:t>
+      </w:r>
+      <w:r>
+        <w:t xml:space="preserve">5 ватт. </w:t>
+      </w:r>
+      <w:r>
+        <w:t>Выбран</w:t>
+      </w:r>
+      <w:r>
+        <w:t xml:space="preserve"> ближайший в </w:t>
+      </w:r>
+      <w:r>
+        <w:t>10</w:t>
+      </w:r>
+      <w:r>
+        <w:t xml:space="preserve"> раз больший</w:t>
+      </w:r>
+      <w:r>
+        <w:t>.</w:t>
+      </w:r>
+    </w:p>
+    <w:p>
+      <w:pPr>
+        <w:pStyle w:val="a4"/>
+        <w:numPr>
+          <w:ilvl w:val="0"/>
+          <w:numId w:val="1"/>
+        </w:numPr>
+      </w:pPr>
+      <w:r>
+        <w:t>Рассчитана ширина дорожки цепи питания. Решено использовать дорожку шириной 0.2 мм д</w:t>
+      </w:r>
+      <w:r>
+        <w:t>ля более удобного изготовления</w:t>
+      </w:r>
+      <w:bookmarkStart w:id="0" w:name="_GoBack"/>
+      <w:bookmarkEnd w:id="0"/>
+      <w:r>
+        <w:t>.</w:t>
+      </w:r>
+    </w:p>
+    <w:p>
+      <w:pPr>
+        <w:pStyle w:val="a4"/>
       </w:pPr>
       <w:r>
         <w:rPr>
           <w:noProof/>
           <w:lang w:eastAsia="ru-RU"/>
         </w:rPr>
+        <w:lastRenderedPageBreak/>
         <w:drawing>
-          <wp:inline distT="0" distB="0" distL="0" distR="0" wp14:anchorId="4C0A4C11" wp14:editId="4214F7E6">
-            <wp:extent cx="5940425" cy="2620645"/>
-            <wp:effectExtent l="0" t="0" r="3175" b="8255"/>
-            <wp:docPr id="1" name="Рисунок 1"/>
+          <wp:inline distT="0" distB="0" distL="0" distR="0" wp14:anchorId="7F818E8F" wp14:editId="2846FF35">
+            <wp:extent cx="3152775" cy="4886325"/>
+            <wp:effectExtent l="0" t="0" r="9525" b="9525"/>
+            <wp:docPr id="6" name="Рисунок 6"/>
             <wp:cNvGraphicFramePr>
               <a:graphicFrameLocks xmlns:a="http://schemas.openxmlformats.org/drawingml/2006/main" noChangeAspect="1"/>
             </wp:cNvGraphicFramePr>
@@ -1465,7 +1440,7 @@
                   <pic:spPr>
                     <a:xfrm>
                       <a:off x="0" y="0"/>
-                      <a:ext cx="5940425" cy="2620645"/>
+                      <a:ext cx="3152775" cy="4886325"/>
                     </a:xfrm>
                     <a:prstGeom prst="rect">
                       <a:avLst/>
@@ -1480,150 +1455,47 @@
     </w:p>
     <w:p>
       <w:pPr>
-        <w:pStyle w:val="a6"/>
-        <w:rPr>
-          <w:color w:val="auto"/>
-          <w:sz w:val="22"/>
-        </w:rPr>
-      </w:pPr>
-      <w:r>
-        <w:rPr>
-          <w:color w:val="auto"/>
-          <w:sz w:val="22"/>
-        </w:rPr>
-        <w:t xml:space="preserve">Рисунок </w:t>
-      </w:r>
-      <w:r>
-        <w:rPr>
-          <w:color w:val="auto"/>
-          <w:sz w:val="22"/>
-        </w:rPr>
-        <w:fldChar w:fldCharType="begin"/>
-      </w:r>
-      <w:r>
-        <w:rPr>
-          <w:color w:val="auto"/>
-          <w:sz w:val="22"/>
-        </w:rPr>
-        <w:instrText xml:space="preserve"> SEQ Рисунок \* ARABIC </w:instrText>
-      </w:r>
-      <w:r>
-        <w:rPr>
-          <w:color w:val="auto"/>
-          <w:sz w:val="22"/>
-        </w:rPr>
-        <w:fldChar w:fldCharType="separate"/>
-      </w:r>
-      <w:r>
-        <w:rPr>
-          <w:noProof/>
-          <w:color w:val="auto"/>
-          <w:sz w:val="22"/>
-        </w:rPr>
-        <w:t>2</w:t>
-      </w:r>
-      <w:r>
-        <w:rPr>
-          <w:color w:val="auto"/>
-          <w:sz w:val="22"/>
-        </w:rPr>
-        <w:fldChar w:fldCharType="end"/>
-      </w:r>
-      <w:r>
-        <w:rPr>
-          <w:color w:val="auto"/>
-          <w:sz w:val="22"/>
-        </w:rPr>
-        <w:t xml:space="preserve">. Преобразователь </w:t>
-      </w:r>
-      <w:r>
-        <w:rPr>
-          <w:color w:val="auto"/>
-          <w:sz w:val="22"/>
-          <w:lang w:val="en-US"/>
-        </w:rPr>
-        <w:t>USB</w:t>
-      </w:r>
-      <w:r>
-        <w:rPr>
-          <w:color w:val="auto"/>
-          <w:sz w:val="22"/>
-        </w:rPr>
-        <w:t>-</w:t>
-      </w:r>
-      <w:r>
-        <w:rPr>
-          <w:color w:val="auto"/>
-          <w:sz w:val="22"/>
-          <w:lang w:val="en-US"/>
-        </w:rPr>
-        <w:t>UART</w:t>
-      </w:r>
-      <w:r>
-        <w:rPr>
-          <w:color w:val="auto"/>
-          <w:sz w:val="22"/>
-        </w:rPr>
-        <w:t xml:space="preserve"> </w:t>
-      </w:r>
-      <w:r>
-        <w:rPr>
-          <w:color w:val="auto"/>
-          <w:sz w:val="22"/>
-        </w:rPr>
-        <w:t xml:space="preserve">на основе микросхемы </w:t>
-      </w:r>
-      <w:r>
-        <w:rPr>
-          <w:color w:val="auto"/>
-          <w:sz w:val="22"/>
-          <w:lang w:val="en-US"/>
-        </w:rPr>
-        <w:t>MCP</w:t>
-      </w:r>
-      <w:r>
-        <w:rPr>
-          <w:color w:val="auto"/>
-          <w:sz w:val="22"/>
-        </w:rPr>
-        <w:t xml:space="preserve">2200. </w:t>
-      </w:r>
-      <w:r>
-        <w:rPr>
-          <w:color w:val="auto"/>
-          <w:sz w:val="22"/>
-        </w:rPr>
-        <w:t>Печатная плата</w:t>
-      </w:r>
-    </w:p>
-    <w:p>
-      <w:r>
-        <w:t>На основе печатной платы создана 3</w:t>
-      </w:r>
-      <w:r>
-        <w:rPr>
-          <w:lang w:val="en-US"/>
-        </w:rPr>
-        <w:t>D</w:t>
-      </w:r>
-      <w:r>
-        <w:t>-</w:t>
-      </w:r>
-      <w:r>
-        <w:t>модель схемы (рисунок 3).</w:t>
-      </w:r>
-    </w:p>
-    <w:p>
+        <w:pStyle w:val="a4"/>
+        <w:numPr>
+          <w:ilvl w:val="0"/>
+          <w:numId w:val="1"/>
+        </w:numPr>
+      </w:pPr>
+      <w:r>
+        <w:t>Для цепи земли ширина дорожки была выбрана вдвое толще, чем в цепи питания.</w:t>
+      </w:r>
+    </w:p>
+    <w:p>
+      <w:r>
+        <w:br w:type="page"/>
+      </w:r>
+    </w:p>
+    <w:p>
+      <w:r>
+        <w:lastRenderedPageBreak/>
+        <w:t xml:space="preserve">На основе принципиальной электрической схемы </w:t>
+      </w:r>
+      <w:r>
+        <w:t>создана печатная плата с размеченными на ней путями</w:t>
+      </w:r>
+      <w:r>
+        <w:t xml:space="preserve"> (рисунок 2).</w:t>
+      </w:r>
+    </w:p>
+    <w:p>
+      <w:pPr>
+        <w:keepNext/>
+      </w:pPr>
       <w:r>
         <w:rPr>
           <w:noProof/>
           <w:lang w:eastAsia="ru-RU"/>
         </w:rPr>
         <w:drawing>
-          <wp:inline distT="0" distB="0" distL="0" distR="0" wp14:anchorId="3E0D95C8" wp14:editId="1A8DF771">
-            <wp:extent cx="5940425" cy="3335655"/>
-            <wp:effectExtent l="0" t="0" r="3175" b="0"/>
-            <wp:docPr id="4" name="Рисунок 4"/>
+          <wp:inline distT="0" distB="0" distL="0" distR="0" wp14:anchorId="4C0A4C11" wp14:editId="4214F7E6">
+            <wp:extent cx="5940425" cy="2620645"/>
+            <wp:effectExtent l="0" t="0" r="3175" b="8255"/>
+            <wp:docPr id="1" name="Рисунок 1"/>
             <wp:cNvGraphicFramePr>
               <a:graphicFrameLocks xmlns:a="http://schemas.openxmlformats.org/drawingml/2006/main" noChangeAspect="1"/>
             </wp:cNvGraphicFramePr>
@@ -1643,6 +1515,184 @@
                   <pic:spPr>
                     <a:xfrm>
                       <a:off x="0" y="0"/>
+                      <a:ext cx="5940425" cy="2620645"/>
+                    </a:xfrm>
+                    <a:prstGeom prst="rect">
+                      <a:avLst/>
+                    </a:prstGeom>
+                  </pic:spPr>
+                </pic:pic>
+              </a:graphicData>
+            </a:graphic>
+          </wp:inline>
+        </w:drawing>
+      </w:r>
+    </w:p>
+    <w:p>
+      <w:pPr>
+        <w:pStyle w:val="a6"/>
+        <w:rPr>
+          <w:color w:val="auto"/>
+          <w:sz w:val="22"/>
+        </w:rPr>
+      </w:pPr>
+      <w:r>
+        <w:rPr>
+          <w:color w:val="auto"/>
+          <w:sz w:val="22"/>
+        </w:rPr>
+        <w:t xml:space="preserve">Рисунок </w:t>
+      </w:r>
+      <w:r>
+        <w:rPr>
+          <w:color w:val="auto"/>
+          <w:sz w:val="22"/>
+        </w:rPr>
+        <w:fldChar w:fldCharType="begin"/>
+      </w:r>
+      <w:r>
+        <w:rPr>
+          <w:color w:val="auto"/>
+          <w:sz w:val="22"/>
+        </w:rPr>
+        <w:instrText xml:space="preserve"> SEQ Рисунок \* ARABIC </w:instrText>
+      </w:r>
+      <w:r>
+        <w:rPr>
+          <w:color w:val="auto"/>
+          <w:sz w:val="22"/>
+        </w:rPr>
+        <w:fldChar w:fldCharType="separate"/>
+      </w:r>
+      <w:r>
+        <w:rPr>
+          <w:noProof/>
+          <w:color w:val="auto"/>
+          <w:sz w:val="22"/>
+        </w:rPr>
+        <w:t>2</w:t>
+      </w:r>
+      <w:r>
+        <w:rPr>
+          <w:color w:val="auto"/>
+          <w:sz w:val="22"/>
+        </w:rPr>
+        <w:fldChar w:fldCharType="end"/>
+      </w:r>
+      <w:r>
+        <w:rPr>
+          <w:color w:val="auto"/>
+          <w:sz w:val="22"/>
+        </w:rPr>
+        <w:t xml:space="preserve">. Преобразователь </w:t>
+      </w:r>
+      <w:r>
+        <w:rPr>
+          <w:color w:val="auto"/>
+          <w:sz w:val="22"/>
+          <w:lang w:val="en-US"/>
+        </w:rPr>
+        <w:t>USB</w:t>
+      </w:r>
+      <w:r>
+        <w:rPr>
+          <w:color w:val="auto"/>
+          <w:sz w:val="22"/>
+        </w:rPr>
+        <w:t>-</w:t>
+      </w:r>
+      <w:r>
+        <w:rPr>
+          <w:color w:val="auto"/>
+          <w:sz w:val="22"/>
+          <w:lang w:val="en-US"/>
+        </w:rPr>
+        <w:t>UART</w:t>
+      </w:r>
+      <w:r>
+        <w:rPr>
+          <w:color w:val="auto"/>
+          <w:sz w:val="22"/>
+        </w:rPr>
+        <w:t xml:space="preserve"> </w:t>
+      </w:r>
+      <w:r>
+        <w:rPr>
+          <w:color w:val="auto"/>
+          <w:sz w:val="22"/>
+        </w:rPr>
+        <w:t xml:space="preserve">на основе микросхемы </w:t>
+      </w:r>
+      <w:r>
+        <w:rPr>
+          <w:color w:val="auto"/>
+          <w:sz w:val="22"/>
+          <w:lang w:val="en-US"/>
+        </w:rPr>
+        <w:t>MCP</w:t>
+      </w:r>
+      <w:r>
+        <w:rPr>
+          <w:color w:val="auto"/>
+          <w:sz w:val="22"/>
+        </w:rPr>
+        <w:t xml:space="preserve">2200. </w:t>
+      </w:r>
+      <w:r>
+        <w:rPr>
+          <w:color w:val="auto"/>
+          <w:sz w:val="22"/>
+        </w:rPr>
+        <w:t>Печатная плата</w:t>
+      </w:r>
+    </w:p>
+    <w:p>
+      <w:r>
+        <w:t>На основе печатной платы создана 3</w:t>
+      </w:r>
+      <w:r>
+        <w:rPr>
+          <w:lang w:val="en-US"/>
+        </w:rPr>
+        <w:t>D</w:t>
+      </w:r>
+      <w:r>
+        <w:t>-</w:t>
+      </w:r>
+      <w:r>
+        <w:t>модель схемы (рисунок 3).</w:t>
+      </w:r>
+    </w:p>
+    <w:p>
+      <w:r>
+        <w:rPr>
+          <w:noProof/>
+          <w:lang w:eastAsia="ru-RU"/>
+        </w:rPr>
+        <w:drawing>
+          <wp:inline distT="0" distB="0" distL="0" distR="0" wp14:anchorId="3E0D95C8" wp14:editId="1A8DF771">
+            <wp:extent cx="5940425" cy="3335655"/>
+            <wp:effectExtent l="0" t="0" r="3175" b="0"/>
+            <wp:docPr id="4" name="Рисунок 4"/>
+            <wp:cNvGraphicFramePr>
+              <a:graphicFrameLocks xmlns:a="http://schemas.openxmlformats.org/drawingml/2006/main" noChangeAspect="1"/>
+            </wp:cNvGraphicFramePr>
+            <a:graphic xmlns:a="http://schemas.openxmlformats.org/drawingml/2006/main">
+              <a:graphicData uri="http://schemas.openxmlformats.org/drawingml/2006/picture">
+                <pic:pic xmlns:pic="http://schemas.openxmlformats.org/drawingml/2006/picture">
+                  <pic:nvPicPr>
+                    <pic:cNvPr id="1" name=""/>
+                    <pic:cNvPicPr/>
+                  </pic:nvPicPr>
+                  <pic:blipFill>
+                    <a:blip r:embed="rId12"/>
+                    <a:stretch>
+                      <a:fillRect/>
+                    </a:stretch>
+                  </pic:blipFill>
+                  <pic:spPr>
+                    <a:xfrm>
+                      <a:off x="0" y="0"/>
                       <a:ext cx="5940425" cy="3335655"/>
                     </a:xfrm>
                     <a:prstGeom prst="rect">
@@ -1655,10 +1705,31 @@
           </wp:inline>
         </w:drawing>
       </w:r>
-      <w:bookmarkStart w:id="0" w:name="_GoBack"/>
-      <w:bookmarkEnd w:id="0"/>
-    </w:p>
-    <w:p/>
+    </w:p>
+    <w:p>
+      <w:r>
+        <w:t>Сделать байпасс для питания</w:t>
+      </w:r>
+      <w:r>
+        <w:t xml:space="preserve">. </w:t>
+      </w:r>
+    </w:p>
+    <w:p>
+      <w:r>
+        <w:t>Привести дорожки в порядок. Без прямых углов</w:t>
+      </w:r>
+      <w:r>
+        <w:t>\</w:t>
+      </w:r>
+    </w:p>
+    <w:p>
+      <w:r>
+        <w:t>добавить принцип работы</w:t>
+      </w:r>
+      <w:r>
+        <w:t xml:space="preserve"> в конце. Взять у кого-нибудь</w:t>
+      </w:r>
+    </w:p>
     <w:p>
       <w:pPr>
         <w:tabs>

--- a/Литвинов_USB_UART_продакшн.docx
+++ b/Литвинов_USB_UART_продакшн.docx
@@ -62,7 +62,21 @@
             <w:rPr>
               <w:szCs w:val="24"/>
             </w:rPr>
-            <w:t>Кафедра «Мехатроника и роботостроение (при ЦНИИ РТК)»</w:t>
+            <w:t>Кафедра «</w:t>
+          </w:r>
+          <w:proofErr w:type="spellStart"/>
+          <w:r>
+            <w:rPr>
+              <w:szCs w:val="24"/>
+            </w:rPr>
+            <w:t>Мехатроника</w:t>
+          </w:r>
+          <w:proofErr w:type="spellEnd"/>
+          <w:r>
+            <w:rPr>
+              <w:szCs w:val="24"/>
+            </w:rPr>
+            <w:t xml:space="preserve"> и роботостроение (при ЦНИИ РТК)»</w:t>
           </w:r>
         </w:p>
         <w:p>
@@ -778,6 +792,7 @@
               </w:rPr>
               <w:t xml:space="preserve">Нагрузочная ёмкость резонатора / </w:t>
             </w:r>
+            <w:proofErr w:type="spellStart"/>
             <w:r>
               <w:rPr>
                 <w:rFonts w:ascii="Arial" w:eastAsia="Times New Roman" w:hAnsi="Arial" w:cs="Arial"/>
@@ -788,8 +803,35 @@
                 <w:szCs w:val="18"/>
                 <w:lang w:eastAsia="ru-RU"/>
               </w:rPr>
-              <w:t>Load Capacitance</w:t>
+              <w:t>Load</w:t>
             </w:r>
+            <w:proofErr w:type="spellEnd"/>
+            <w:r>
+              <w:rPr>
+                <w:rFonts w:ascii="Arial" w:eastAsia="Times New Roman" w:hAnsi="Arial" w:cs="Arial"/>
+                <w:b/>
+                <w:bCs/>
+                <w:color w:val="000000"/>
+                <w:sz w:val="18"/>
+                <w:szCs w:val="18"/>
+                <w:lang w:eastAsia="ru-RU"/>
+              </w:rPr>
+              <w:t xml:space="preserve"> </w:t>
+            </w:r>
+            <w:proofErr w:type="spellStart"/>
+            <w:r>
+              <w:rPr>
+                <w:rFonts w:ascii="Arial" w:eastAsia="Times New Roman" w:hAnsi="Arial" w:cs="Arial"/>
+                <w:b/>
+                <w:bCs/>
+                <w:color w:val="000000"/>
+                <w:sz w:val="18"/>
+                <w:szCs w:val="18"/>
+                <w:lang w:eastAsia="ru-RU"/>
+              </w:rPr>
+              <w:t>Capacitance</w:t>
+            </w:r>
+            <w:proofErr w:type="spellEnd"/>
           </w:p>
         </w:tc>
         <w:tc>
@@ -902,11 +944,16 @@
         <w:t xml:space="preserve">+ </w:t>
       </w:r>
       <w:r>
-        <w:t>и D-</w:t>
+        <w:t>и D</w:t>
+      </w:r>
+      <w:proofErr w:type="gramStart"/>
+      <w:r>
+        <w:t>-</w:t>
       </w:r>
       <w:r>
         <w:t xml:space="preserve"> .</w:t>
       </w:r>
+      <w:proofErr w:type="gramEnd"/>
     </w:p>
     <w:p>
       <w:pPr>
@@ -1096,6 +1143,8 @@
     <w:p>
       <w:pPr>
         <w:pStyle w:val="a4"/>
+        <w:ind w:left="0"/>
+        <w:jc w:val="center"/>
       </w:pPr>
       <w:r>
         <w:rPr>
@@ -1297,7 +1346,15 @@
         <w:t>R</w:t>
       </w:r>
       <w:r>
-        <w:t>=2/(5*10</w:t>
+        <w:t>=2</w:t>
+      </w:r>
+      <w:proofErr w:type="gramStart"/>
+      <w:r>
+        <w:t>/(</w:t>
+      </w:r>
+      <w:proofErr w:type="gramEnd"/>
+      <w:r>
+        <w:t>5*10</w:t>
       </w:r>
       <w:r>
         <w:t>^3</w:t>
@@ -1400,8 +1457,6 @@
       <w:r>
         <w:t>ля более удобного изготовления</w:t>
       </w:r>
-      <w:bookmarkStart w:id="0" w:name="_GoBack"/>
-      <w:bookmarkEnd w:id="0"/>
       <w:r>
         <w:t>.</w:t>
       </w:r>
@@ -1409,18 +1464,19 @@
     <w:p>
       <w:pPr>
         <w:pStyle w:val="a4"/>
+        <w:ind w:left="0"/>
+        <w:jc w:val="center"/>
       </w:pPr>
       <w:r>
         <w:rPr>
           <w:noProof/>
           <w:lang w:eastAsia="ru-RU"/>
         </w:rPr>
-        <w:lastRenderedPageBreak/>
         <w:drawing>
-          <wp:inline distT="0" distB="0" distL="0" distR="0" wp14:anchorId="7F818E8F" wp14:editId="2846FF35">
-            <wp:extent cx="3152775" cy="4886325"/>
-            <wp:effectExtent l="0" t="0" r="9525" b="9525"/>
-            <wp:docPr id="6" name="Рисунок 6"/>
+          <wp:inline distT="0" distB="0" distL="0" distR="0">
+            <wp:extent cx="2971800" cy="3384290"/>
+            <wp:effectExtent l="0" t="0" r="0" b="6985"/>
+            <wp:docPr id="8" name="Рисунок 8"/>
             <wp:cNvGraphicFramePr>
               <a:graphicFrameLocks xmlns:a="http://schemas.openxmlformats.org/drawingml/2006/main" noChangeAspect="1"/>
             </wp:cNvGraphicFramePr>
@@ -1428,23 +1484,36 @@
               <a:graphicData uri="http://schemas.openxmlformats.org/drawingml/2006/picture">
                 <pic:pic xmlns:pic="http://schemas.openxmlformats.org/drawingml/2006/picture">
                   <pic:nvPicPr>
-                    <pic:cNvPr id="1" name=""/>
-                    <pic:cNvPicPr/>
+                    <pic:cNvPr id="0" name="Picture 1"/>
+                    <pic:cNvPicPr>
+                      <a:picLocks noChangeAspect="1" noChangeArrowheads="1"/>
+                    </pic:cNvPicPr>
                   </pic:nvPicPr>
                   <pic:blipFill>
-                    <a:blip r:embed="rId10"/>
+                    <a:blip r:embed="rId10">
+                      <a:extLst>
+                        <a:ext uri="{28A0092B-C50C-407E-A947-70E740481C1C}">
+                          <a14:useLocalDpi xmlns:a14="http://schemas.microsoft.com/office/drawing/2010/main" val="0"/>
+                        </a:ext>
+                      </a:extLst>
+                    </a:blip>
+                    <a:srcRect/>
                     <a:stretch>
                       <a:fillRect/>
                     </a:stretch>
                   </pic:blipFill>
-                  <pic:spPr>
+                  <pic:spPr bwMode="auto">
                     <a:xfrm>
                       <a:off x="0" y="0"/>
-                      <a:ext cx="3152775" cy="4886325"/>
+                      <a:ext cx="2987249" cy="3401883"/>
                     </a:xfrm>
                     <a:prstGeom prst="rect">
                       <a:avLst/>
                     </a:prstGeom>
+                    <a:noFill/>
+                    <a:ln>
+                      <a:noFill/>
+                    </a:ln>
                   </pic:spPr>
                 </pic:pic>
               </a:graphicData>
@@ -1462,17 +1531,12 @@
         </w:numPr>
       </w:pPr>
       <w:r>
+        <w:lastRenderedPageBreak/>
         <w:t>Для цепи земли ширина дорожки была выбрана вдвое толще, чем в цепи питания.</w:t>
       </w:r>
     </w:p>
     <w:p>
       <w:r>
-        <w:br w:type="page"/>
-      </w:r>
-    </w:p>
-    <w:p>
-      <w:r>
-        <w:lastRenderedPageBreak/>
         <w:t xml:space="preserve">На основе принципиальной электрической схемы </w:t>
       </w:r>
       <w:r>
@@ -1485,6 +1549,7 @@
     <w:p>
       <w:pPr>
         <w:keepNext/>
+        <w:jc w:val="center"/>
       </w:pPr>
       <w:r>
         <w:rPr>
@@ -1492,9 +1557,9 @@
           <w:lang w:eastAsia="ru-RU"/>
         </w:rPr>
         <w:drawing>
-          <wp:inline distT="0" distB="0" distL="0" distR="0" wp14:anchorId="4C0A4C11" wp14:editId="4214F7E6">
-            <wp:extent cx="5940425" cy="2620645"/>
-            <wp:effectExtent l="0" t="0" r="3175" b="8255"/>
+          <wp:inline distT="0" distB="0" distL="0" distR="0" wp14:anchorId="26344815" wp14:editId="61FAEBCC">
+            <wp:extent cx="5940425" cy="2437130"/>
+            <wp:effectExtent l="0" t="0" r="3175" b="1270"/>
             <wp:docPr id="1" name="Рисунок 1"/>
             <wp:cNvGraphicFramePr>
               <a:graphicFrameLocks xmlns:a="http://schemas.openxmlformats.org/drawingml/2006/main" noChangeAspect="1"/>
@@ -1515,7 +1580,7 @@
                   <pic:spPr>
                     <a:xfrm>
                       <a:off x="0" y="0"/>
-                      <a:ext cx="5940425" cy="2620645"/>
+                      <a:ext cx="5940425" cy="2437130"/>
                     </a:xfrm>
                     <a:prstGeom prst="rect">
                       <a:avLst/>
@@ -1531,6 +1596,7 @@
     <w:p>
       <w:pPr>
         <w:pStyle w:val="a6"/>
+        <w:jc w:val="center"/>
         <w:rPr>
           <w:color w:val="auto"/>
           <w:sz w:val="22"/>
@@ -1664,16 +1730,20 @@
       </w:r>
     </w:p>
     <w:p>
+      <w:pPr>
+        <w:keepNext/>
+        <w:jc w:val="center"/>
+      </w:pPr>
       <w:r>
         <w:rPr>
           <w:noProof/>
           <w:lang w:eastAsia="ru-RU"/>
         </w:rPr>
         <w:drawing>
-          <wp:inline distT="0" distB="0" distL="0" distR="0" wp14:anchorId="3E0D95C8" wp14:editId="1A8DF771">
-            <wp:extent cx="5940425" cy="3335655"/>
-            <wp:effectExtent l="0" t="0" r="3175" b="0"/>
-            <wp:docPr id="4" name="Рисунок 4"/>
+          <wp:inline distT="0" distB="0" distL="0" distR="0" wp14:anchorId="49873FD2" wp14:editId="64A82AF0">
+            <wp:extent cx="5940425" cy="3158490"/>
+            <wp:effectExtent l="0" t="0" r="3175" b="3810"/>
+            <wp:docPr id="9" name="Рисунок 9"/>
             <wp:cNvGraphicFramePr>
               <a:graphicFrameLocks xmlns:a="http://schemas.openxmlformats.org/drawingml/2006/main" noChangeAspect="1"/>
             </wp:cNvGraphicFramePr>
@@ -1693,7 +1763,7 @@
                   <pic:spPr>
                     <a:xfrm>
                       <a:off x="0" y="0"/>
-                      <a:ext cx="5940425" cy="3335655"/>
+                      <a:ext cx="5940425" cy="3158490"/>
                     </a:xfrm>
                     <a:prstGeom prst="rect">
                       <a:avLst/>
@@ -1707,27 +1777,93 @@
       </w:r>
     </w:p>
     <w:p>
-      <w:r>
-        <w:t>Сделать байпасс для питания</w:t>
-      </w:r>
-      <w:r>
-        <w:t xml:space="preserve">. </w:t>
-      </w:r>
-    </w:p>
-    <w:p>
-      <w:r>
-        <w:t>Привести дорожки в порядок. Без прямых углов</w:t>
-      </w:r>
-      <w:r>
-        <w:t>\</w:t>
-      </w:r>
-    </w:p>
-    <w:p>
-      <w:r>
-        <w:t>добавить принцип работы</w:t>
-      </w:r>
-      <w:r>
-        <w:t xml:space="preserve"> в конце. Взять у кого-нибудь</w:t>
+      <w:pPr>
+        <w:pStyle w:val="a6"/>
+        <w:jc w:val="center"/>
+        <w:rPr>
+          <w:color w:val="000000" w:themeColor="text1"/>
+          <w:sz w:val="22"/>
+        </w:rPr>
+      </w:pPr>
+      <w:r>
+        <w:rPr>
+          <w:color w:val="000000" w:themeColor="text1"/>
+          <w:sz w:val="22"/>
+        </w:rPr>
+        <w:t xml:space="preserve">Рисунок </w:t>
+      </w:r>
+      <w:r>
+        <w:rPr>
+          <w:color w:val="000000" w:themeColor="text1"/>
+          <w:sz w:val="22"/>
+        </w:rPr>
+        <w:fldChar w:fldCharType="begin"/>
+      </w:r>
+      <w:r>
+        <w:rPr>
+          <w:color w:val="000000" w:themeColor="text1"/>
+          <w:sz w:val="22"/>
+        </w:rPr>
+        <w:instrText xml:space="preserve"> SEQ Рисунок \* ARABIC </w:instrText>
+      </w:r>
+      <w:r>
+        <w:rPr>
+          <w:color w:val="000000" w:themeColor="text1"/>
+          <w:sz w:val="22"/>
+        </w:rPr>
+        <w:fldChar w:fldCharType="separate"/>
+      </w:r>
+      <w:r>
+        <w:rPr>
+          <w:noProof/>
+          <w:color w:val="000000" w:themeColor="text1"/>
+          <w:sz w:val="22"/>
+        </w:rPr>
+        <w:t>3</w:t>
+      </w:r>
+      <w:r>
+        <w:rPr>
+          <w:color w:val="000000" w:themeColor="text1"/>
+          <w:sz w:val="22"/>
+        </w:rPr>
+        <w:fldChar w:fldCharType="end"/>
+      </w:r>
+      <w:r>
+        <w:rPr>
+          <w:color w:val="000000" w:themeColor="text1"/>
+          <w:sz w:val="22"/>
+        </w:rPr>
+        <w:t xml:space="preserve">. Преобразователь </w:t>
+      </w:r>
+      <w:r>
+        <w:rPr>
+          <w:color w:val="000000" w:themeColor="text1"/>
+          <w:sz w:val="22"/>
+          <w:lang w:val="en-US"/>
+        </w:rPr>
+        <w:t>USB</w:t>
+      </w:r>
+      <w:r>
+        <w:rPr>
+          <w:color w:val="000000" w:themeColor="text1"/>
+          <w:sz w:val="22"/>
+        </w:rPr>
+        <w:t>-</w:t>
+      </w:r>
+      <w:r>
+        <w:rPr>
+          <w:color w:val="000000" w:themeColor="text1"/>
+          <w:sz w:val="22"/>
+          <w:lang w:val="en-US"/>
+        </w:rPr>
+        <w:t>UART</w:t>
+      </w:r>
+      <w:r>
+        <w:rPr>
+          <w:color w:val="000000" w:themeColor="text1"/>
+          <w:sz w:val="22"/>
+        </w:rPr>
+        <w:t>. Трёхмерный вид</w:t>
       </w:r>
     </w:p>
     <w:p>
@@ -1736,6 +1872,8 @@
           <w:tab w:val="left" w:pos="7728"/>
         </w:tabs>
       </w:pPr>
+      <w:bookmarkStart w:id="0" w:name="_GoBack"/>
+      <w:bookmarkEnd w:id="0"/>
       <w:r>
         <w:tab/>
       </w:r>
